--- a/_._/_OLD/2024-1/BCC/MatheusFelipePasold/3_Projeto_TCC1.docx
+++ b/_._/_OLD/2024-1/BCC/MatheusFelipePasold/3_Projeto_TCC1.docx
@@ -1,6 +1,6 @@
 
 <file path=word/document.xml><?xml version="1.0" encoding="utf-8"?>
-<w:document xmlns:wpc="http://schemas.microsoft.com/office/word/2010/wordprocessingCanvas" xmlns:cx="http://schemas.microsoft.com/office/drawing/2014/chartex" xmlns:cx1="http://schemas.microsoft.com/office/drawing/2015/9/8/chartex" xmlns:cx2="http://schemas.microsoft.com/office/drawing/2015/10/21/chartex" xmlns:cx3="http://schemas.microsoft.com/office/drawing/2016/5/9/chartex" xmlns:cx4="http://schemas.microsoft.com/office/drawing/2016/5/10/chartex" xmlns:cx5="http://schemas.microsoft.com/office/drawing/2016/5/11/chartex" xmlns:cx6="http://schemas.microsoft.com/office/drawing/2016/5/12/chartex" xmlns:cx7="http://schemas.microsoft.com/office/drawing/2016/5/13/chartex" xmlns:cx8="http://schemas.microsoft.com/office/drawing/2016/5/14/chartex" xmlns:mc="http://schemas.openxmlformats.org/markup-compatibility/2006" xmlns:aink="http://schemas.microsoft.com/office/drawing/2016/ink" xmlns:am3d="http://schemas.microsoft.com/office/drawing/2017/model3d" xmlns:o="urn:schemas-microsoft-com:office:office" xmlns:oel="http://schemas.microsoft.com/office/2019/extlst" xmlns:r="http://schemas.openxmlformats.org/officeDocument/2006/relationships" xmlns:m="http://schemas.openxmlformats.org/officeDocument/2006/math" xmlns:v="urn:schemas-microsoft-com:vml" xmlns:wp14="http://schemas.microsoft.com/office/word/2010/wordprocessingDrawing" xmlns:wp="http://schemas.openxmlformats.org/drawingml/2006/wordprocessingDrawing" xmlns:w10="urn:schemas-microsoft-com:office:word" xmlns:w="http://schemas.openxmlformats.org/wordprocessingml/2006/main" xmlns:w14="http://schemas.microsoft.com/office/word/2010/wordml" xmlns:w15="http://schemas.microsoft.com/office/word/2012/wordml" xmlns:w16cex="http://schemas.microsoft.com/office/word/2018/wordml/cex" xmlns:w16cid="http://schemas.microsoft.com/office/word/2016/wordml/cid" xmlns:w16="http://schemas.microsoft.com/office/word/2018/wordml" xmlns:w16sdtdh="http://schemas.microsoft.com/office/word/2020/wordml/sdtdatahash" xmlns:w16se="http://schemas.microsoft.com/office/word/2015/wordml/symex" xmlns:wpg="http://schemas.microsoft.com/office/word/2010/wordprocessingGroup" xmlns:wpi="http://schemas.microsoft.com/office/word/2010/wordprocessingInk" xmlns:wne="http://schemas.microsoft.com/office/word/2006/wordml" xmlns:wps="http://schemas.microsoft.com/office/word/2010/wordprocessingShape" mc:Ignorable="w14 w15 w16se w16cid w16 w16cex w16sdtdh wp14">
+<w:document xmlns:wpc="http://schemas.microsoft.com/office/word/2010/wordprocessingCanvas" xmlns:cx="http://schemas.microsoft.com/office/drawing/2014/chartex" xmlns:cx1="http://schemas.microsoft.com/office/drawing/2015/9/8/chartex" xmlns:cx2="http://schemas.microsoft.com/office/drawing/2015/10/21/chartex" xmlns:cx3="http://schemas.microsoft.com/office/drawing/2016/5/9/chartex" xmlns:cx4="http://schemas.microsoft.com/office/drawing/2016/5/10/chartex" xmlns:cx5="http://schemas.microsoft.com/office/drawing/2016/5/11/chartex" xmlns:cx6="http://schemas.microsoft.com/office/drawing/2016/5/12/chartex" xmlns:cx7="http://schemas.microsoft.com/office/drawing/2016/5/13/chartex" xmlns:cx8="http://schemas.microsoft.com/office/drawing/2016/5/14/chartex" xmlns:mc="http://schemas.openxmlformats.org/markup-compatibility/2006" xmlns:aink="http://schemas.microsoft.com/office/drawing/2016/ink" xmlns:am3d="http://schemas.microsoft.com/office/drawing/2017/model3d" xmlns:o="urn:schemas-microsoft-com:office:office" xmlns:oel="http://schemas.microsoft.com/office/2019/extlst" xmlns:r="http://schemas.openxmlformats.org/officeDocument/2006/relationships" xmlns:m="http://schemas.openxmlformats.org/officeDocument/2006/math" xmlns:v="urn:schemas-microsoft-com:vml" xmlns:wp14="http://schemas.microsoft.com/office/word/2010/wordprocessingDrawing" xmlns:wp="http://schemas.openxmlformats.org/drawingml/2006/wordprocessingDrawing" xmlns:w10="urn:schemas-microsoft-com:office:word" xmlns:w="http://schemas.openxmlformats.org/wordprocessingml/2006/main" xmlns:w14="http://schemas.microsoft.com/office/word/2010/wordml" xmlns:w15="http://schemas.microsoft.com/office/word/2012/wordml" xmlns:w16cex="http://schemas.microsoft.com/office/word/2018/wordml/cex" xmlns:w16cid="http://schemas.microsoft.com/office/word/2016/wordml/cid" xmlns:w16="http://schemas.microsoft.com/office/word/2018/wordml" xmlns:w16du="http://schemas.microsoft.com/office/word/2023/wordml/word16du" xmlns:w16sdtdh="http://schemas.microsoft.com/office/word/2020/wordml/sdtdatahash" xmlns:w16se="http://schemas.microsoft.com/office/word/2015/wordml/symex" xmlns:wpg="http://schemas.microsoft.com/office/word/2010/wordprocessingGroup" xmlns:wpi="http://schemas.microsoft.com/office/word/2010/wordprocessingInk" xmlns:wne="http://schemas.microsoft.com/office/word/2006/wordml" xmlns:wps="http://schemas.microsoft.com/office/word/2010/wordprocessingShape" mc:Ignorable="w14 w15 w16se w16cid w16 w16cex w16sdtdh w16du wp14">
   <w:body>
     <w:tbl>
       <w:tblPr>
@@ -73,6 +73,7 @@
               </w:tabs>
               <w:ind w:right="141"/>
             </w:pPr>
+            <w:proofErr w:type="gramStart"/>
             <w:r>
               <w:rPr>
                 <w:rStyle w:val="Nmerodepgina"/>
@@ -83,7 +84,14 @@
               <w:rPr>
                 <w:rStyle w:val="Nmerodepgina"/>
               </w:rPr>
-              <w:t xml:space="preserve">   </w:t>
+              <w:t xml:space="preserve">  </w:t>
+            </w:r>
+            <w:proofErr w:type="gramEnd"/>
+            <w:r>
+              <w:rPr>
+                <w:rStyle w:val="Nmerodepgina"/>
+              </w:rPr>
+              <w:t xml:space="preserve"> </w:t>
             </w:r>
             <w:r>
               <w:rPr>
@@ -177,8 +185,13 @@
         <w:pStyle w:val="TF-AUTOR0"/>
       </w:pPr>
       <w:r>
-        <w:t>Matheus Felipe Pasold</w:t>
-      </w:r>
+        <w:t xml:space="preserve">Matheus Felipe </w:t>
+      </w:r>
+      <w:proofErr w:type="spellStart"/>
+      <w:r>
+        <w:t>Pasold</w:t>
+      </w:r>
+      <w:proofErr w:type="spellEnd"/>
     </w:p>
     <w:p>
       <w:pPr>
@@ -188,8 +201,13 @@
         <w:t xml:space="preserve">Prof. </w:t>
       </w:r>
       <w:r>
-        <w:t>Alexander Roberto Valdameri</w:t>
-      </w:r>
+        <w:t xml:space="preserve">Alexander Roberto </w:t>
+      </w:r>
+      <w:proofErr w:type="spellStart"/>
+      <w:r>
+        <w:t>Valdameri</w:t>
+      </w:r>
+      <w:proofErr w:type="spellEnd"/>
       <w:r>
         <w:t xml:space="preserve"> – Orientador</w:t>
       </w:r>
@@ -228,8 +246,13 @@
         <w:t xml:space="preserve">Segundo </w:t>
       </w:r>
       <w:r>
-        <w:t>Van Bulck</w:t>
-      </w:r>
+        <w:t xml:space="preserve">Van </w:t>
+      </w:r>
+      <w:proofErr w:type="spellStart"/>
+      <w:r>
+        <w:t>Bulck</w:t>
+      </w:r>
+      <w:proofErr w:type="spellEnd"/>
       <w:r>
         <w:t xml:space="preserve"> </w:t>
       </w:r>
@@ -277,7 +300,15 @@
         <w:t>Nos torneios</w:t>
       </w:r>
       <w:r>
-        <w:t xml:space="preserve"> a disputa é feita, em muitos casos, por eliminação sem admitir empates, também conhecido como mata-mata. </w:t>
+        <w:t xml:space="preserve"> a disputa é feita, em muitos casos, por eliminação sem admitir empates, também conhecido como </w:t>
+      </w:r>
+      <w:proofErr w:type="spellStart"/>
+      <w:r>
+        <w:t>mata-mata</w:t>
+      </w:r>
+      <w:proofErr w:type="spellEnd"/>
+      <w:r>
+        <w:t xml:space="preserve">. </w:t>
       </w:r>
     </w:p>
     <w:p>
@@ -348,7 +379,15 @@
         <w:t xml:space="preserve">putados no formato eliminatório, onde o perdedor da partida é imediatamente eliminado e o vencedor avança para disputar com outro competidor que venceu na rodada anterior até a partida final do torneio. </w:t>
       </w:r>
       <w:r>
-        <w:t>Para competições com grande número de participantes e curto duração, existe o Sistema Suíço, muito utilizado em torneios de Xadrez. Para Sato (2023) apud Fuhrlich et al. (2021) o sistema Suíço é projetado para garantir que os competidores com resultados semelhantes se enfrentem, promovendo assim um equilíbrio nas partidas.</w:t>
+        <w:t xml:space="preserve">Para competições com grande número de participantes e curto duração, existe o Sistema Suíço, muito utilizado em torneios de Xadrez. Para Sato (2023) apud </w:t>
+      </w:r>
+      <w:proofErr w:type="spellStart"/>
+      <w:r>
+        <w:t>Fuhrlich</w:t>
+      </w:r>
+      <w:proofErr w:type="spellEnd"/>
+      <w:r>
+        <w:t xml:space="preserve"> et al. (2021) o sistema Suíço é projetado para garantir que os competidores com resultados semelhantes se enfrentem, promovendo assim um equilíbrio nas partidas.</w:t>
       </w:r>
     </w:p>
     <w:p>
@@ -580,9 +619,11 @@
       <w:r>
         <w:t>(</w:t>
       </w:r>
+      <w:proofErr w:type="spellStart"/>
       <w:r>
         <w:t>Clupik</w:t>
       </w:r>
+      <w:proofErr w:type="spellEnd"/>
       <w:r>
         <w:t xml:space="preserve">, </w:t>
       </w:r>
@@ -608,6 +649,7 @@
       <w:r>
         <w:t xml:space="preserve">O trabalho de Teotonio (2023) utiliza o algoritmo </w:t>
       </w:r>
+      <w:proofErr w:type="spellStart"/>
       <w:r>
         <w:rPr>
           <w:i/>
@@ -615,6 +657,7 @@
         </w:rPr>
         <w:t>Goal</w:t>
       </w:r>
+      <w:proofErr w:type="spellEnd"/>
       <w:r>
         <w:t xml:space="preserve"> feito</w:t>
       </w:r>
@@ -631,8 +674,29 @@
         <w:t>)</w:t>
       </w:r>
       <w:r>
-        <w:t xml:space="preserve"> para o International Timetabling Competition</w:t>
-      </w:r>
+        <w:t xml:space="preserve"> para o </w:t>
+      </w:r>
+      <w:proofErr w:type="spellStart"/>
+      <w:r>
+        <w:t>International</w:t>
+      </w:r>
+      <w:proofErr w:type="spellEnd"/>
+      <w:r>
+        <w:t xml:space="preserve"> </w:t>
+      </w:r>
+      <w:proofErr w:type="spellStart"/>
+      <w:r>
+        <w:t>Timetabling</w:t>
+      </w:r>
+      <w:proofErr w:type="spellEnd"/>
+      <w:r>
+        <w:t xml:space="preserve"> </w:t>
+      </w:r>
+      <w:proofErr w:type="spellStart"/>
+      <w:r>
+        <w:t>Competition</w:t>
+      </w:r>
+      <w:proofErr w:type="spellEnd"/>
       <w:r>
         <w:t xml:space="preserve"> de 2021</w:t>
       </w:r>
@@ -658,7 +722,23 @@
         <w:t>sistema web com interface amigável para usuários comuns.</w:t>
       </w:r>
       <w:r>
-        <w:t xml:space="preserve"> O desenvolvimento do sistema utilizou a arquitetura de camadas sendo um Sistema Gerenciador de Banco de Dados (SGBD) com o PostgreSQL para a camada de persistência. A camada de negócio utilizou Python e Nodejs e a camada de apresentação utilizou ReactJs.</w:t>
+        <w:t xml:space="preserve"> O desenvolvimento do sistema utilizou a arquitetura de camadas sendo um Sistema Gerenciador de Banco de Dados (SGBD) com o PostgreSQL para a camada de persistência. A camada de negócio utilizou Python e </w:t>
+      </w:r>
+      <w:proofErr w:type="spellStart"/>
+      <w:r>
+        <w:t>Nodejs</w:t>
+      </w:r>
+      <w:proofErr w:type="spellEnd"/>
+      <w:r>
+        <w:t xml:space="preserve"> e a camada de apresentação utilizou </w:t>
+      </w:r>
+      <w:proofErr w:type="spellStart"/>
+      <w:r>
+        <w:t>ReactJs</w:t>
+      </w:r>
+      <w:proofErr w:type="spellEnd"/>
+      <w:r>
+        <w:t>.</w:t>
       </w:r>
     </w:p>
     <w:p>
@@ -672,7 +752,23 @@
         <w:t xml:space="preserve">, destacando o problema das distâncias percorrida das equipes </w:t>
       </w:r>
       <w:r>
-        <w:t xml:space="preserve">solucionado por algoritmos heurísticos e inteiros e as regras da ITC2021 organizadas em um arquivo eXtensible Markup Language (XML). </w:t>
+        <w:t xml:space="preserve">solucionado por algoritmos heurísticos e inteiros e as regras da ITC2021 organizadas em um arquivo </w:t>
+      </w:r>
+      <w:proofErr w:type="spellStart"/>
+      <w:r>
+        <w:t>eXtensible</w:t>
+      </w:r>
+      <w:proofErr w:type="spellEnd"/>
+      <w:r>
+        <w:t xml:space="preserve"> Markup </w:t>
+      </w:r>
+      <w:proofErr w:type="spellStart"/>
+      <w:r>
+        <w:t>Language</w:t>
+      </w:r>
+      <w:proofErr w:type="spellEnd"/>
+      <w:r>
+        <w:t xml:space="preserve"> (XML). </w:t>
       </w:r>
     </w:p>
     <w:p>
@@ -978,7 +1074,15 @@
         <w:t>apresenta</w:t>
       </w:r>
       <w:r>
-        <w:t xml:space="preserve"> um sistema Web para o gerenciamento da Liga Monlevadense de Futebol, um campeonato amador da cidade de João Monlevade, Minas Gerais.</w:t>
+        <w:t xml:space="preserve"> um sistema Web para o gerenciamento da Liga </w:t>
+      </w:r>
+      <w:proofErr w:type="spellStart"/>
+      <w:r>
+        <w:t>Monlevadense</w:t>
+      </w:r>
+      <w:proofErr w:type="spellEnd"/>
+      <w:r>
+        <w:t xml:space="preserve"> de Futebol, um campeonato amador da cidade de João Monlevade, Minas Gerais.</w:t>
       </w:r>
       <w:r>
         <w:t xml:space="preserve"> </w:t>
@@ -990,11 +1094,40 @@
         <w:t xml:space="preserve"> </w:t>
       </w:r>
       <w:r>
-        <w:t>Para o desenvolvimento de uma aplicação Web, Santos (2023) utiliza frameworks Lavavel, baseado em PHP, e o Bootstrap para os estilos para uma interface de usuário, com um servidor Apache Tomcat versão 2.5</w:t>
-      </w:r>
-      <w:r>
-        <w:t>, com um banco de dados MariaDB</w:t>
-      </w:r>
+        <w:t xml:space="preserve">Para o desenvolvimento de uma aplicação Web, Santos (2023) utiliza frameworks </w:t>
+      </w:r>
+      <w:proofErr w:type="spellStart"/>
+      <w:r>
+        <w:t>Lavavel</w:t>
+      </w:r>
+      <w:proofErr w:type="spellEnd"/>
+      <w:r>
+        <w:t xml:space="preserve">, baseado em PHP, e o </w:t>
+      </w:r>
+      <w:proofErr w:type="spellStart"/>
+      <w:r>
+        <w:t>Bootstrap</w:t>
+      </w:r>
+      <w:proofErr w:type="spellEnd"/>
+      <w:r>
+        <w:t xml:space="preserve"> para os estilos para uma interface de usuário, com um servidor Apache </w:t>
+      </w:r>
+      <w:proofErr w:type="spellStart"/>
+      <w:r>
+        <w:t>Tomcat</w:t>
+      </w:r>
+      <w:proofErr w:type="spellEnd"/>
+      <w:r>
+        <w:t xml:space="preserve"> versão 2.5</w:t>
+      </w:r>
+      <w:r>
+        <w:t xml:space="preserve">, com um banco de dados </w:t>
+      </w:r>
+      <w:proofErr w:type="spellStart"/>
+      <w:r>
+        <w:t>MariaDB</w:t>
+      </w:r>
+      <w:proofErr w:type="spellEnd"/>
       <w:r>
         <w:t>.</w:t>
       </w:r>
@@ -1116,12 +1249,37 @@
       <w:r>
         <w:t xml:space="preserve">O sistema também permite uma súmula no formato </w:t>
       </w:r>
+      <w:proofErr w:type="spellStart"/>
       <w:r>
         <w:rPr>
           <w:i/>
           <w:iCs/>
         </w:rPr>
-        <w:t>Portable Document Format</w:t>
+        <w:t>Portable</w:t>
+      </w:r>
+      <w:proofErr w:type="spellEnd"/>
+      <w:r>
+        <w:rPr>
+          <w:i/>
+          <w:iCs/>
+        </w:rPr>
+        <w:t xml:space="preserve"> </w:t>
+      </w:r>
+      <w:proofErr w:type="spellStart"/>
+      <w:r>
+        <w:rPr>
+          <w:i/>
+          <w:iCs/>
+        </w:rPr>
+        <w:t>Document</w:t>
+      </w:r>
+      <w:proofErr w:type="spellEnd"/>
+      <w:r>
+        <w:rPr>
+          <w:i/>
+          <w:iCs/>
+        </w:rPr>
+        <w:t xml:space="preserve"> Format</w:t>
       </w:r>
       <w:r>
         <w:t xml:space="preserve"> (PDF),</w:t>
@@ -1351,7 +1509,15 @@
         <w:pStyle w:val="TF-TEXTO"/>
       </w:pPr>
       <w:r>
-        <w:t>O Clupik (2024) é uma ferramenta Web de gerenciamento para clubes e torneios e ligas esportivas,</w:t>
+        <w:t xml:space="preserve">O </w:t>
+      </w:r>
+      <w:proofErr w:type="spellStart"/>
+      <w:r>
+        <w:t>Clupik</w:t>
+      </w:r>
+      <w:proofErr w:type="spellEnd"/>
+      <w:r>
+        <w:t xml:space="preserve"> (2024) é uma ferramenta Web de gerenciamento para clubes e torneios e ligas esportivas,</w:t>
       </w:r>
       <w:r>
         <w:t xml:space="preserve"> que funciona para a parte administrativa dos clubes, mas também possui uma ferramenta para a criação e gerenciamento de competições esportivas.</w:t>
@@ -1424,7 +1590,15 @@
         <w:pStyle w:val="TF-TEXTO"/>
       </w:pPr>
       <w:r>
-        <w:t xml:space="preserve">Para a organização do calendário, o Clupik permite um preenchimento automático dos participantes em cada jogo de cada rodada, como também manual. Conforme a </w:t>
+        <w:t xml:space="preserve">Para a organização do calendário, o </w:t>
+      </w:r>
+      <w:proofErr w:type="spellStart"/>
+      <w:r>
+        <w:t>Clupik</w:t>
+      </w:r>
+      <w:proofErr w:type="spellEnd"/>
+      <w:r>
+        <w:t xml:space="preserve"> permite um preenchimento automático dos participantes em cada jogo de cada rodada, como também manual. Conforme a </w:t>
       </w:r>
       <w:r>
         <w:t>F</w:t>
@@ -1467,7 +1641,15 @@
         <w:pStyle w:val="TF-TEXTO"/>
       </w:pPr>
       <w:r>
-        <w:t>Para os campeonatos criados no Clupik, é possível cadastrar as equipes participantes e seus jogadores, com possibilidade de imagens para ambos, assim como adicionar premiações, formulários de inscrição na sua versão gratuita,</w:t>
+        <w:t xml:space="preserve">Para os campeonatos criados no </w:t>
+      </w:r>
+      <w:proofErr w:type="spellStart"/>
+      <w:r>
+        <w:t>Clupik</w:t>
+      </w:r>
+      <w:proofErr w:type="spellEnd"/>
+      <w:r>
+        <w:t>, é possível cadastrar as equipes participantes e seus jogadores, com possibilidade de imagens para ambos, assim como adicionar premiações, formulários de inscrição na sua versão gratuita,</w:t>
       </w:r>
       <w:r>
         <w:t xml:space="preserve"> que foi utilizada para a descrição desse tópico. Existem outras opções que podem ser utilizadas em uma opção por planos pagos.</w:t>
@@ -1495,7 +1677,15 @@
         <w:t xml:space="preserve">– </w:t>
       </w:r>
       <w:r>
-        <w:t>Tela de cadastro de competição do Clupik ao registrar-se na plataforma</w:t>
+        <w:t xml:space="preserve">Tela de cadastro de competição do </w:t>
+      </w:r>
+      <w:proofErr w:type="spellStart"/>
+      <w:r>
+        <w:t>Clupik</w:t>
+      </w:r>
+      <w:proofErr w:type="spellEnd"/>
+      <w:r>
+        <w:t xml:space="preserve"> ao registrar-se na plataforma</w:t>
       </w:r>
     </w:p>
     <w:p>
@@ -1561,11 +1751,16 @@
       <w:pPr>
         <w:pStyle w:val="TF-FONTE"/>
       </w:pPr>
+      <w:proofErr w:type="spellStart"/>
       <w:r>
         <w:t>Fonte:</w:t>
       </w:r>
       <w:r>
-        <w:t>Clupik (2024</w:t>
+        <w:t>Clupik</w:t>
+      </w:r>
+      <w:proofErr w:type="spellEnd"/>
+      <w:r>
+        <w:t xml:space="preserve"> (2024</w:t>
       </w:r>
       <w:r>
         <w:t>).</w:t>
@@ -1582,8 +1777,13 @@
         <w:t xml:space="preserve">– </w:t>
       </w:r>
       <w:r>
-        <w:t>Tela de visualização do formato eliminatório na competição registrada no Clupik</w:t>
-      </w:r>
+        <w:t xml:space="preserve">Tela de visualização do formato eliminatório na competição registrada no </w:t>
+      </w:r>
+      <w:proofErr w:type="spellStart"/>
+      <w:r>
+        <w:t>Clupik</w:t>
+      </w:r>
+      <w:proofErr w:type="spellEnd"/>
     </w:p>
     <w:p>
       <w:pPr>
@@ -1597,7 +1797,7 @@
           <w:noProof/>
         </w:rPr>
         <w:drawing>
-          <wp:inline distT="0" distB="0" distL="0" distR="0" wp14:anchorId="635EE9AD" wp14:editId="29AE32E2">
+          <wp:inline distT="0" distB="0" distL="0" distR="0" wp14:anchorId="635EE9AD" wp14:editId="5F1ACA26">
             <wp:extent cx="3104264" cy="2363637"/>
             <wp:effectExtent l="19050" t="19050" r="20320" b="17780"/>
             <wp:docPr id="468063060" name="Imagem 2" descr="Interface gráfica do usuário&#10;&#10;Descrição gerada automaticamente com confiança média"/>
@@ -1648,11 +1848,16 @@
       <w:pPr>
         <w:pStyle w:val="TF-FONTE"/>
       </w:pPr>
+      <w:proofErr w:type="spellStart"/>
       <w:r>
         <w:t>Fonte:</w:t>
       </w:r>
       <w:r>
-        <w:t>Clupik (2024</w:t>
+        <w:t>Clupik</w:t>
+      </w:r>
+      <w:proofErr w:type="spellEnd"/>
+      <w:r>
+        <w:t xml:space="preserve"> (2024</w:t>
       </w:r>
       <w:r>
         <w:t>).</w:t>
@@ -1681,8 +1886,13 @@
         <w:commentReference w:id="27"/>
       </w:r>
       <w:r>
-        <w:t>de visualização das rodadas do formato classificatório na competição registrada no Clupik</w:t>
-      </w:r>
+        <w:t xml:space="preserve">de visualização das rodadas do formato classificatório na competição registrada no </w:t>
+      </w:r>
+      <w:proofErr w:type="spellStart"/>
+      <w:r>
+        <w:t>Clupik</w:t>
+      </w:r>
+      <w:proofErr w:type="spellEnd"/>
     </w:p>
     <w:p>
       <w:pPr>
@@ -1696,7 +1906,7 @@
           <w:noProof/>
         </w:rPr>
         <w:drawing>
-          <wp:inline distT="0" distB="0" distL="0" distR="0" wp14:anchorId="4DC80A2B" wp14:editId="42D61346">
+          <wp:inline distT="0" distB="0" distL="0" distR="0" wp14:anchorId="4DC80A2B" wp14:editId="51770C2C">
             <wp:extent cx="3347720" cy="3485071"/>
             <wp:effectExtent l="19050" t="19050" r="24130" b="20320"/>
             <wp:docPr id="168276722" name="Imagem 3" descr="Interface gráfica do usuário&#10;&#10;Descrição gerada automaticamente"/>
@@ -1751,11 +1961,16 @@
       <w:pPr>
         <w:pStyle w:val="TF-FONTE"/>
       </w:pPr>
+      <w:proofErr w:type="spellStart"/>
       <w:r>
         <w:t>Fonte:</w:t>
       </w:r>
       <w:r>
-        <w:t>Clupik (2024</w:t>
+        <w:t>Clupik</w:t>
+      </w:r>
+      <w:proofErr w:type="spellEnd"/>
+      <w:r>
+        <w:t xml:space="preserve"> (2024</w:t>
       </w:r>
       <w:r>
         <w:t>).</w:t>
@@ -1845,26 +2060,52 @@
         <w:t xml:space="preserve">Requisitos Funcionais </w:t>
       </w:r>
       <w:r>
-        <w:t xml:space="preserve">(RF) e </w:t>
+        <w:t>(</w:t>
+      </w:r>
+      <w:proofErr w:type="spellStart"/>
+      <w:r>
+        <w:t>RF</w:t>
+      </w:r>
+      <w:ins w:id="35" w:author="Dalton Solano dos Reis" w:date="2024-07-08T15:28:00Z" w16du:dateUtc="2024-07-08T18:28:00Z">
+        <w:r>
+          <w:t>s</w:t>
+        </w:r>
+      </w:ins>
+      <w:proofErr w:type="spellEnd"/>
+      <w:r>
+        <w:t xml:space="preserve">) e </w:t>
       </w:r>
       <w:r>
         <w:t xml:space="preserve">Requisitos Não Funcionais </w:t>
       </w:r>
       <w:r>
-        <w:t>(RNF), a metodologia e o cronograma do trabalho que será desenvolvido.</w:t>
+        <w:t>(</w:t>
+      </w:r>
+      <w:proofErr w:type="spellStart"/>
+      <w:r>
+        <w:t>RNF</w:t>
+      </w:r>
+      <w:ins w:id="36" w:author="Dalton Solano dos Reis" w:date="2024-07-08T15:28:00Z" w16du:dateUtc="2024-07-08T18:28:00Z">
+        <w:r>
+          <w:t>s</w:t>
+        </w:r>
+      </w:ins>
+      <w:proofErr w:type="spellEnd"/>
+      <w:r>
+        <w:t>), a metodologia e o cronograma do trabalho que será desenvolvido.</w:t>
       </w:r>
     </w:p>
     <w:p>
       <w:pPr>
         <w:pStyle w:val="Ttulo2"/>
       </w:pPr>
-      <w:bookmarkStart w:id="35" w:name="_Toc54164915"/>
-      <w:bookmarkStart w:id="36" w:name="_Toc54165669"/>
-      <w:bookmarkStart w:id="37" w:name="_Toc54169327"/>
-      <w:bookmarkStart w:id="38" w:name="_Toc96347433"/>
-      <w:bookmarkStart w:id="39" w:name="_Toc96357717"/>
-      <w:bookmarkStart w:id="40" w:name="_Toc96491860"/>
-      <w:bookmarkStart w:id="41" w:name="_Toc351015594"/>
+      <w:bookmarkStart w:id="37" w:name="_Toc54164915"/>
+      <w:bookmarkStart w:id="38" w:name="_Toc54165669"/>
+      <w:bookmarkStart w:id="39" w:name="_Toc54169327"/>
+      <w:bookmarkStart w:id="40" w:name="_Toc96347433"/>
+      <w:bookmarkStart w:id="41" w:name="_Toc96357717"/>
+      <w:bookmarkStart w:id="42" w:name="_Toc96491860"/>
+      <w:bookmarkStart w:id="43" w:name="_Toc351015594"/>
       <w:r>
         <w:t>JUSTIFICATIVA</w:t>
       </w:r>
@@ -1889,7 +2130,7 @@
       <w:pPr>
         <w:pStyle w:val="TF-LEGENDA"/>
       </w:pPr>
-      <w:bookmarkStart w:id="42" w:name="_Ref52025161"/>
+      <w:bookmarkStart w:id="44" w:name="_Ref52025161"/>
       <w:r>
         <w:t xml:space="preserve">Quadro </w:t>
       </w:r>
@@ -1914,7 +2155,7 @@
         </w:rPr>
         <w:fldChar w:fldCharType="end"/>
       </w:r>
-      <w:bookmarkEnd w:id="42"/>
+      <w:bookmarkEnd w:id="44"/>
       <w:r>
         <w:t xml:space="preserve"> - </w:t>
       </w:r>
@@ -2036,7 +2277,7 @@
                     </wp:anchor>
                   </w:drawing>
                 </mc:Choice>
-                <mc:Fallback xmlns:w16du="http://schemas.microsoft.com/office/word/2023/wordml/word16du">
+                <mc:Fallback>
                   <w:pict>
                     <v:shapetype w14:anchorId="50BF3879" id="_x0000_t202" coordsize="21600,21600" o:spt="202" path="m,l,21600r21600,l21600,xe">
                       <v:stroke joinstyle="miter"/>
@@ -2137,7 +2378,7 @@
                     </wp:anchor>
                   </w:drawing>
                 </mc:Choice>
-                <mc:Fallback xmlns:w16du="http://schemas.microsoft.com/office/word/2023/wordml/word16du">
+                <mc:Fallback>
                   <w:pict>
                     <v:shape w14:anchorId="6A5D1CF1" id="_x0000_s1027" type="#_x0000_t202" style="position:absolute;margin-left:-5.15pt;margin-top:21.5pt;width:79.5pt;height:20pt;z-index:251657216;visibility:visible;mso-wrap-style:square;mso-width-percent:0;mso-height-percent:0;mso-wrap-distance-left:9pt;mso-wrap-distance-top:3.6pt;mso-wrap-distance-right:9pt;mso-wrap-distance-bottom:3.6pt;mso-position-horizontal:absolute;mso-position-horizontal-relative:text;mso-position-vertical:absolute;mso-position-vertical-relative:text;mso-width-percent:0;mso-height-percent:0;mso-width-relative:margin;mso-height-relative:margin;v-text-anchor:middle" o:gfxdata="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" filled="f" stroked="f">
                       <v:textbox>
@@ -2204,8 +2445,13 @@
               <w:pStyle w:val="TF-TEXTOQUADRO"/>
               <w:jc w:val="center"/>
             </w:pPr>
-            <w:r>
-              <w:t>Clupik (2024)</w:t>
+            <w:proofErr w:type="spellStart"/>
+            <w:r>
+              <w:t>Clupik</w:t>
+            </w:r>
+            <w:proofErr w:type="spellEnd"/>
+            <w:r>
+              <w:t xml:space="preserve"> (2024)</w:t>
             </w:r>
           </w:p>
         </w:tc>
@@ -2248,9 +2494,11 @@
             <w:pPr>
               <w:pStyle w:val="TF-TEXTOQUADRO"/>
             </w:pPr>
+            <w:proofErr w:type="spellStart"/>
             <w:r>
               <w:t>MariaDB</w:t>
             </w:r>
+            <w:proofErr w:type="spellEnd"/>
           </w:p>
         </w:tc>
         <w:tc>
@@ -2292,9 +2540,11 @@
             <w:pPr>
               <w:pStyle w:val="TF-TEXTOQUADRO"/>
             </w:pPr>
+            <w:proofErr w:type="spellStart"/>
             <w:r>
               <w:t>GoalUFOP</w:t>
             </w:r>
+            <w:proofErr w:type="spellEnd"/>
           </w:p>
         </w:tc>
         <w:tc>
@@ -2670,7 +2920,23 @@
           <w:sz w:val="20"/>
           <w:szCs w:val="20"/>
         </w:rPr>
-        <w:t xml:space="preserve"> O Clupik (2024) utiliza um algoritmo de rodízio para definir os jogos da competição no sistema classificatório, permitindo a visualização das rodadas e editar os participantes dos jogos. Porém, a ferramenta não consegue otimizar o calendário de forma automática, tendo que o usuário definir o melhor calendário.</w:t>
+        <w:t xml:space="preserve"> O </w:t>
+      </w:r>
+      <w:proofErr w:type="spellStart"/>
+      <w:r>
+        <w:rPr>
+          <w:sz w:val="20"/>
+          <w:szCs w:val="20"/>
+        </w:rPr>
+        <w:t>Clupik</w:t>
+      </w:r>
+      <w:proofErr w:type="spellEnd"/>
+      <w:r>
+        <w:rPr>
+          <w:sz w:val="20"/>
+          <w:szCs w:val="20"/>
+        </w:rPr>
+        <w:t xml:space="preserve"> (2024) utiliza um algoritmo de rodízio para definir os jogos da competição no sistema classificatório, permitindo a visualização das rodadas e editar os participantes dos jogos. Porém, a ferramenta não consegue otimizar o calendário de forma automática, tendo que o usuário definir o melhor calendário.</w:t>
       </w:r>
     </w:p>
     <w:p>
@@ -2694,7 +2960,23 @@
           <w:sz w:val="20"/>
           <w:szCs w:val="20"/>
         </w:rPr>
-        <w:t xml:space="preserve"> O Clupik (2024) se destaca por permitir mais esportes em vários formatos para as competições.</w:t>
+        <w:t xml:space="preserve"> O </w:t>
+      </w:r>
+      <w:proofErr w:type="spellStart"/>
+      <w:r>
+        <w:rPr>
+          <w:sz w:val="20"/>
+          <w:szCs w:val="20"/>
+        </w:rPr>
+        <w:t>Clupik</w:t>
+      </w:r>
+      <w:proofErr w:type="spellEnd"/>
+      <w:r>
+        <w:rPr>
+          <w:sz w:val="20"/>
+          <w:szCs w:val="20"/>
+        </w:rPr>
+        <w:t xml:space="preserve"> (2024) se destaca por permitir mais esportes em vários formatos para as competições.</w:t>
       </w:r>
     </w:p>
     <w:p>
@@ -2833,7 +3115,39 @@
           <w:sz w:val="20"/>
           <w:szCs w:val="20"/>
         </w:rPr>
-        <w:t xml:space="preserve">O Clupik (2024) se mostra mais eficiente pois é mais abrangente pela poliesportividade e permitir escolher um formato, </w:t>
+        <w:t xml:space="preserve">O </w:t>
+      </w:r>
+      <w:proofErr w:type="spellStart"/>
+      <w:r>
+        <w:rPr>
+          <w:sz w:val="20"/>
+          <w:szCs w:val="20"/>
+        </w:rPr>
+        <w:t>Clupik</w:t>
+      </w:r>
+      <w:proofErr w:type="spellEnd"/>
+      <w:r>
+        <w:rPr>
+          <w:sz w:val="20"/>
+          <w:szCs w:val="20"/>
+        </w:rPr>
+        <w:t xml:space="preserve"> (2024) se mostra mais eficiente pois é mais abrangente pela </w:t>
+      </w:r>
+      <w:proofErr w:type="spellStart"/>
+      <w:r>
+        <w:rPr>
+          <w:sz w:val="20"/>
+          <w:szCs w:val="20"/>
+        </w:rPr>
+        <w:t>poliesportividade</w:t>
+      </w:r>
+      <w:proofErr w:type="spellEnd"/>
+      <w:r>
+        <w:rPr>
+          <w:sz w:val="20"/>
+          <w:szCs w:val="20"/>
+        </w:rPr>
+        <w:t xml:space="preserve"> e permitir escolher um formato, </w:t>
       </w:r>
       <w:r>
         <w:rPr>
@@ -2981,13 +3295,13 @@
       <w:r>
         <w:t>REQUISITOS PRINCIPAIS D</w:t>
       </w:r>
-      <w:bookmarkEnd w:id="35"/>
-      <w:bookmarkEnd w:id="36"/>
       <w:bookmarkEnd w:id="37"/>
       <w:bookmarkEnd w:id="38"/>
       <w:bookmarkEnd w:id="39"/>
       <w:bookmarkEnd w:id="40"/>
       <w:bookmarkEnd w:id="41"/>
+      <w:bookmarkEnd w:id="42"/>
+      <w:bookmarkEnd w:id="43"/>
       <w:r>
         <w:t>a aplicação</w:t>
       </w:r>
@@ -3268,7 +3582,15 @@
         <w:t>Knockout</w:t>
       </w:r>
       <w:r>
-        <w:t xml:space="preserve">, bancos NoSQL, </w:t>
+        <w:t xml:space="preserve">, bancos </w:t>
+      </w:r>
+      <w:proofErr w:type="spellStart"/>
+      <w:r>
+        <w:t>NoSQL</w:t>
+      </w:r>
+      <w:proofErr w:type="spellEnd"/>
+      <w:r>
+        <w:t xml:space="preserve">, </w:t>
       </w:r>
       <w:r>
         <w:rPr>
@@ -3280,6 +3602,7 @@
       <w:r>
         <w:t xml:space="preserve">, </w:t>
       </w:r>
+      <w:proofErr w:type="spellStart"/>
       <w:r>
         <w:rPr>
           <w:i/>
@@ -3287,6 +3610,7 @@
         </w:rPr>
         <w:t>AngularJS</w:t>
       </w:r>
+      <w:proofErr w:type="spellEnd"/>
       <w:r>
         <w:t xml:space="preserve"> e desenvolvimentos similares</w:t>
       </w:r>
@@ -3369,11 +3693,47 @@
         </w:rPr>
         <w:t xml:space="preserve">do software com a construção de diagramas da </w:t>
       </w:r>
+      <w:proofErr w:type="spellStart"/>
       <w:r>
         <w:rPr>
           <w:rStyle w:val="ui-provider"/>
         </w:rPr>
-        <w:t xml:space="preserve">Unified Modeling Language </w:t>
+        <w:t>Unified</w:t>
+      </w:r>
+      <w:proofErr w:type="spellEnd"/>
+      <w:r>
+        <w:rPr>
+          <w:rStyle w:val="ui-provider"/>
+        </w:rPr>
+        <w:t xml:space="preserve"> </w:t>
+      </w:r>
+      <w:proofErr w:type="spellStart"/>
+      <w:r>
+        <w:rPr>
+          <w:rStyle w:val="ui-provider"/>
+        </w:rPr>
+        <w:t>Modeling</w:t>
+      </w:r>
+      <w:proofErr w:type="spellEnd"/>
+      <w:r>
+        <w:rPr>
+          <w:rStyle w:val="ui-provider"/>
+        </w:rPr>
+        <w:t xml:space="preserve"> </w:t>
+      </w:r>
+      <w:proofErr w:type="spellStart"/>
+      <w:r>
+        <w:rPr>
+          <w:rStyle w:val="ui-provider"/>
+        </w:rPr>
+        <w:t>Language</w:t>
+      </w:r>
+      <w:proofErr w:type="spellEnd"/>
+      <w:r>
+        <w:rPr>
+          <w:rStyle w:val="ui-provider"/>
+        </w:rPr>
+        <w:t xml:space="preserve"> </w:t>
       </w:r>
       <w:r>
         <w:rPr>
@@ -3514,7 +3874,7 @@
       <w:pPr>
         <w:pStyle w:val="TF-LEGENDA"/>
       </w:pPr>
-      <w:bookmarkStart w:id="43" w:name="_Ref98650273"/>
+      <w:bookmarkStart w:id="45" w:name="_Ref98650273"/>
       <w:r>
         <w:t xml:space="preserve">Quadro </w:t>
       </w:r>
@@ -3539,7 +3899,7 @@
         </w:rPr>
         <w:fldChar w:fldCharType="end"/>
       </w:r>
-      <w:bookmarkEnd w:id="43"/>
+      <w:bookmarkEnd w:id="45"/>
       <w:r>
         <w:t xml:space="preserve"> - Cronograma</w:t>
       </w:r>
@@ -5062,7 +5422,23 @@
           <w:i/>
           <w:iCs/>
         </w:rPr>
-        <w:t>Round-Robin Tournament.</w:t>
+        <w:t xml:space="preserve">Round-Robin </w:t>
+      </w:r>
+      <w:proofErr w:type="spellStart"/>
+      <w:r>
+        <w:rPr>
+          <w:i/>
+          <w:iCs/>
+        </w:rPr>
+        <w:t>Tournament</w:t>
+      </w:r>
+      <w:proofErr w:type="spellEnd"/>
+      <w:r>
+        <w:rPr>
+          <w:i/>
+          <w:iCs/>
+        </w:rPr>
+        <w:t>.</w:t>
       </w:r>
       <w:r>
         <w:t xml:space="preserve"> </w:t>
@@ -5080,74 +5456,136 @@
           <w:i/>
           <w:iCs/>
         </w:rPr>
-        <w:t>Double Round-Robin Tournament</w:t>
-      </w:r>
-      <w:r>
-        <w:t xml:space="preserve">. Lamaz-Fernandez </w:t>
-      </w:r>
+        <w:t xml:space="preserve">Double Round-Robin </w:t>
+      </w:r>
+      <w:proofErr w:type="spellStart"/>
       <w:r>
         <w:rPr>
           <w:i/>
           <w:iCs/>
         </w:rPr>
-        <w:t xml:space="preserve">et al. </w:t>
-      </w:r>
-      <w:r>
-        <w:t>(2021) mencionam o fato desta forma ser a mais utilizado nos principais campeonatos da América do Sul e Europa, o qual cada time participante disputa uma vez em casa e outra fora de casa</w:t>
-      </w:r>
-      <w:r>
-        <w:t>, sendo o mais preferível que estas disputas sejam alternadas</w:t>
-      </w:r>
-      <w:r>
-        <w:t xml:space="preserve">. Neste caso, um </w:t>
+        <w:t>Tournament</w:t>
+      </w:r>
+      <w:proofErr w:type="spellEnd"/>
+      <w:r>
+        <w:t xml:space="preserve">. </w:t>
+      </w:r>
+      <w:proofErr w:type="spellStart"/>
+      <w:r>
+        <w:t>Lamaz</w:t>
+      </w:r>
+      <w:proofErr w:type="spellEnd"/>
+      <w:r>
+        <w:t xml:space="preserve">-Fernandez </w:t>
       </w:r>
       <w:r>
         <w:rPr>
           <w:i/>
           <w:iCs/>
         </w:rPr>
-        <w:t xml:space="preserve">Double Round-Robin Tournament </w:t>
-      </w:r>
-      <w:r>
-        <w:t xml:space="preserve">pode ser organizado em duas fases o qual o mesmo calendário organizado num </w:t>
+        <w:t xml:space="preserve">et al. </w:t>
+      </w:r>
+      <w:r>
+        <w:t>(2021) mencionam o fato desta forma ser a mais utilizado nos principais campeonatos da América do Sul e Europa, o qual cada time participante disputa uma vez em casa e outra fora de casa</w:t>
+      </w:r>
+      <w:r>
+        <w:t>, sendo o mais preferível que estas disputas sejam alternadas</w:t>
+      </w:r>
+      <w:r>
+        <w:t xml:space="preserve">. Neste caso, um </w:t>
       </w:r>
       <w:r>
         <w:rPr>
           <w:i/>
           <w:iCs/>
         </w:rPr>
-        <w:t xml:space="preserve">Round-Robin Tournament </w:t>
-      </w:r>
-      <w:r>
-        <w:t xml:space="preserve">é repetido da mesma forma, onde é mencionado com </w:t>
-      </w:r>
+        <w:t xml:space="preserve">Double Round-Robin </w:t>
+      </w:r>
+      <w:proofErr w:type="spellStart"/>
       <w:r>
         <w:rPr>
           <w:i/>
           <w:iCs/>
         </w:rPr>
-        <w:t>phased</w:t>
-      </w:r>
-      <w:r>
-        <w:t xml:space="preserve">, ou sem essas fases, </w:t>
-      </w:r>
+        <w:t>Tournament</w:t>
+      </w:r>
+      <w:proofErr w:type="spellEnd"/>
       <w:r>
         <w:rPr>
           <w:i/>
           <w:iCs/>
         </w:rPr>
-        <w:t>unphased</w:t>
-      </w:r>
-      <w:r>
-        <w:t xml:space="preserve">, porém ainda assim cada participante enfrenta os outros duas vezes. A forma como o </w:t>
+        <w:t xml:space="preserve"> </w:t>
+      </w:r>
+      <w:r>
+        <w:t xml:space="preserve">pode ser organizado em duas fases o qual o mesmo calendário organizado num </w:t>
       </w:r>
       <w:r>
         <w:rPr>
           <w:i/>
           <w:iCs/>
         </w:rPr>
-        <w:t>Round-Robin Tournament</w:t>
-      </w:r>
+        <w:t xml:space="preserve">Round-Robin </w:t>
+      </w:r>
+      <w:proofErr w:type="spellStart"/>
+      <w:r>
+        <w:rPr>
+          <w:i/>
+          <w:iCs/>
+        </w:rPr>
+        <w:t>Tournament</w:t>
+      </w:r>
+      <w:proofErr w:type="spellEnd"/>
+      <w:r>
+        <w:rPr>
+          <w:i/>
+          <w:iCs/>
+        </w:rPr>
+        <w:t xml:space="preserve"> </w:t>
+      </w:r>
+      <w:r>
+        <w:t xml:space="preserve">é repetido da mesma forma, onde é mencionado com </w:t>
+      </w:r>
+      <w:proofErr w:type="spellStart"/>
+      <w:r>
+        <w:rPr>
+          <w:i/>
+          <w:iCs/>
+        </w:rPr>
+        <w:t>phased</w:t>
+      </w:r>
+      <w:proofErr w:type="spellEnd"/>
+      <w:r>
+        <w:t xml:space="preserve">, ou sem essas fases, </w:t>
+      </w:r>
+      <w:proofErr w:type="spellStart"/>
+      <w:r>
+        <w:rPr>
+          <w:i/>
+          <w:iCs/>
+        </w:rPr>
+        <w:t>unphased</w:t>
+      </w:r>
+      <w:proofErr w:type="spellEnd"/>
+      <w:r>
+        <w:t xml:space="preserve">, porém ainda assim cada participante enfrenta os outros duas vezes. A forma como o </w:t>
+      </w:r>
+      <w:r>
+        <w:rPr>
+          <w:i/>
+          <w:iCs/>
+        </w:rPr>
+        <w:t xml:space="preserve">Round-Robin </w:t>
+      </w:r>
+      <w:proofErr w:type="spellStart"/>
+      <w:r>
+        <w:rPr>
+          <w:i/>
+          <w:iCs/>
+        </w:rPr>
+        <w:t>Tournament</w:t>
+      </w:r>
+      <w:proofErr w:type="spellEnd"/>
       <w:r>
         <w:t xml:space="preserve"> é organizada leva em consideração as limitações que dependem das partes interessadas, como os torcedores, local, policiamento, TV etc. A proposta do estudo ressalta a importância de considerar cada instância </w:t>
       </w:r>
@@ -5188,20 +5626,45 @@
           <w:i/>
           <w:iCs/>
         </w:rPr>
-        <w:t>Knockout Tournamet.</w:t>
+        <w:t xml:space="preserve">Knockout </w:t>
+      </w:r>
+      <w:proofErr w:type="spellStart"/>
+      <w:r>
+        <w:rPr>
+          <w:i/>
+          <w:iCs/>
+        </w:rPr>
+        <w:t>Tournamet</w:t>
+      </w:r>
+      <w:proofErr w:type="spellEnd"/>
+      <w:r>
+        <w:rPr>
+          <w:i/>
+          <w:iCs/>
+        </w:rPr>
+        <w:t>.</w:t>
       </w:r>
     </w:p>
     <w:p>
       <w:pPr>
         <w:pStyle w:val="TF-TEXTO"/>
       </w:pPr>
+      <w:proofErr w:type="spellStart"/>
       <w:r>
         <w:rPr>
           <w:color w:val="222222"/>
           <w:shd w:val="clear" w:color="auto" w:fill="FFFFFF"/>
         </w:rPr>
         <w:lastRenderedPageBreak/>
-        <w:t xml:space="preserve">Bădică (2021) </w:t>
+        <w:t>Bădică</w:t>
+      </w:r>
+      <w:proofErr w:type="spellEnd"/>
+      <w:r>
+        <w:rPr>
+          <w:color w:val="222222"/>
+          <w:shd w:val="clear" w:color="auto" w:fill="FFFFFF"/>
+        </w:rPr>
+        <w:t xml:space="preserve"> (2021) </w:t>
       </w:r>
       <w:r>
         <w:rPr>
@@ -5231,8 +5694,9 @@
           <w:color w:val="222222"/>
           <w:shd w:val="clear" w:color="auto" w:fill="FFFFFF"/>
         </w:rPr>
-        <w:t>Knockout Tournamen</w:t>
-      </w:r>
+        <w:t xml:space="preserve">Knockout </w:t>
+      </w:r>
+      <w:proofErr w:type="spellStart"/>
       <w:r>
         <w:rPr>
           <w:i/>
@@ -5240,98 +5704,140 @@
           <w:color w:val="222222"/>
           <w:shd w:val="clear" w:color="auto" w:fill="FFFFFF"/>
         </w:rPr>
-        <w:t>t</w:t>
-      </w:r>
-      <w:r>
-        <w:rPr>
+        <w:t>Tournamen</w:t>
+      </w:r>
+      <w:r>
+        <w:rPr>
+          <w:i/>
+          <w:iCs/>
           <w:color w:val="222222"/>
           <w:shd w:val="clear" w:color="auto" w:fill="FFFFFF"/>
         </w:rPr>
-        <w:t xml:space="preserve"> </w:t>
-      </w:r>
+        <w:t>t</w:t>
+      </w:r>
+      <w:proofErr w:type="spellEnd"/>
       <w:r>
         <w:rPr>
           <w:color w:val="222222"/>
           <w:shd w:val="clear" w:color="auto" w:fill="FFFFFF"/>
         </w:rPr>
-        <w:t>c</w:t>
+        <w:t xml:space="preserve"> </w:t>
       </w:r>
       <w:r>
         <w:rPr>
           <w:color w:val="222222"/>
           <w:shd w:val="clear" w:color="auto" w:fill="FFFFFF"/>
         </w:rPr>
-        <w:t xml:space="preserve">omo </w:t>
+        <w:t>c</w:t>
       </w:r>
       <w:r>
         <w:rPr>
           <w:color w:val="222222"/>
           <w:shd w:val="clear" w:color="auto" w:fill="FFFFFF"/>
         </w:rPr>
-        <w:t>totalmente balanceados, com número de participantes potencial a 2 ou parcialmente balanceados para não potencialmente a 2</w:t>
+        <w:t xml:space="preserve">omo </w:t>
       </w:r>
       <w:r>
         <w:rPr>
           <w:color w:val="222222"/>
           <w:shd w:val="clear" w:color="auto" w:fill="FFFFFF"/>
         </w:rPr>
-        <w:t>, assim como descrito por Rezende (2007)</w:t>
+        <w:t>totalmente balanceados, com número de participantes potencial a 2 ou parcialmente balanceados para não potencialmente a 2</w:t>
       </w:r>
       <w:r>
         <w:rPr>
           <w:color w:val="222222"/>
           <w:shd w:val="clear" w:color="auto" w:fill="FFFFFF"/>
         </w:rPr>
-        <w:t>.</w:t>
+        <w:t>, assim como descrito por Rezende (2007)</w:t>
       </w:r>
       <w:r>
         <w:rPr>
           <w:color w:val="222222"/>
           <w:shd w:val="clear" w:color="auto" w:fill="FFFFFF"/>
         </w:rPr>
-        <w:t xml:space="preserve"> Porém, um torneio pode ser não balanceado</w:t>
+        <w:t>.</w:t>
       </w:r>
       <w:r>
         <w:rPr>
           <w:color w:val="222222"/>
           <w:shd w:val="clear" w:color="auto" w:fill="FFFFFF"/>
         </w:rPr>
-        <w:t xml:space="preserve">, mesmo com número potencial a 2 </w:t>
+        <w:t xml:space="preserve"> Porém, um torneio pode ser não balanceado</w:t>
       </w:r>
       <w:r>
         <w:rPr>
           <w:color w:val="222222"/>
           <w:shd w:val="clear" w:color="auto" w:fill="FFFFFF"/>
         </w:rPr>
-        <w:t xml:space="preserve">de participantes, </w:t>
+        <w:t xml:space="preserve">, mesmo com número potencial a 2 </w:t>
       </w:r>
       <w:r>
         <w:rPr>
           <w:color w:val="222222"/>
           <w:shd w:val="clear" w:color="auto" w:fill="FFFFFF"/>
         </w:rPr>
-        <w:t>porém com um participante isento de muitas rodadas, assim tendo um número desigual de disputas em relação aos oponentes.</w:t>
+        <w:t xml:space="preserve">de participantes, </w:t>
       </w:r>
       <w:r>
         <w:rPr>
           <w:color w:val="222222"/>
           <w:shd w:val="clear" w:color="auto" w:fill="FFFFFF"/>
         </w:rPr>
-        <w:t xml:space="preserve"> Torneios balanceados e parcialmente balanceados são considerados justos, pois há um número igual de disputas para muitos competidores para vencer a competição com apenas 1 exceção, e os não balanceados são injustos, pois muitos números diferentes de disputas para os participantes para vencer com muitas exceções, sendo uns dependendo de menos disputas que os outros.</w:t>
+        <w:t>porém com um participante isento de muitas rodadas, assim tendo um número desigual de disputas em relação aos oponentes.</w:t>
       </w:r>
       <w:r>
         <w:rPr>
           <w:color w:val="222222"/>
           <w:shd w:val="clear" w:color="auto" w:fill="FFFFFF"/>
         </w:rPr>
-        <w:t xml:space="preserve"> O torneio pode ser dividido em múltiplas árvores, balanceadas ou parcialmente balanceadas, que se juntam.</w:t>
+        <w:t xml:space="preserve"> Torneios balanceados e parcialmente balanceados são considerados justos, pois há um número igual de disputas para muitos competidores para vencer a competição com apenas 1 exceção, e os não balanceados são injustos, pois muitos números diferentes de disputas para os participantes para vencer com muitas exceções, sendo uns dependendo de menos disputas que os outros.</w:t>
       </w:r>
       <w:r>
         <w:rPr>
           <w:color w:val="222222"/>
           <w:shd w:val="clear" w:color="auto" w:fill="FFFFFF"/>
         </w:rPr>
-        <w:t xml:space="preserve"> Nesse contexto, existe algoritmos para a optimização do sistema Knockout Tournament, entre eles estão o Top-Down com memorização e o Bottom-Up para balanceamento.</w:t>
+        <w:t xml:space="preserve"> O torneio pode ser dividido em múltiplas árvores, balanceadas ou parcialmente balanceadas, que se juntam.</w:t>
+      </w:r>
+      <w:r>
+        <w:rPr>
+          <w:color w:val="222222"/>
+          <w:shd w:val="clear" w:color="auto" w:fill="FFFFFF"/>
+        </w:rPr>
+        <w:t xml:space="preserve"> Nesse contexto, existe algoritmos para a optimização do sistema Knockout </w:t>
+      </w:r>
+      <w:proofErr w:type="spellStart"/>
+      <w:r>
+        <w:rPr>
+          <w:color w:val="222222"/>
+          <w:shd w:val="clear" w:color="auto" w:fill="FFFFFF"/>
+        </w:rPr>
+        <w:t>Tournament</w:t>
+      </w:r>
+      <w:proofErr w:type="spellEnd"/>
+      <w:r>
+        <w:rPr>
+          <w:color w:val="222222"/>
+          <w:shd w:val="clear" w:color="auto" w:fill="FFFFFF"/>
+        </w:rPr>
+        <w:t xml:space="preserve">, entre eles estão o Top-Down com memorização e o </w:t>
+      </w:r>
+      <w:proofErr w:type="spellStart"/>
+      <w:r>
+        <w:rPr>
+          <w:color w:val="222222"/>
+          <w:shd w:val="clear" w:color="auto" w:fill="FFFFFF"/>
+        </w:rPr>
+        <w:t>Bottom-Up</w:t>
+      </w:r>
+      <w:proofErr w:type="spellEnd"/>
+      <w:r>
+        <w:rPr>
+          <w:color w:val="222222"/>
+          <w:shd w:val="clear" w:color="auto" w:fill="FFFFFF"/>
+        </w:rPr>
+        <w:t xml:space="preserve"> para balanceamento.</w:t>
       </w:r>
       <w:r>
         <w:t xml:space="preserve"> </w:t>
@@ -5357,7 +5863,7 @@
       <w:pPr>
         <w:pStyle w:val="TF-TEXTO"/>
       </w:pPr>
-      <w:bookmarkStart w:id="44" w:name="_Toc351015602"/>
+      <w:bookmarkStart w:id="46" w:name="_Toc351015602"/>
       <w:bookmarkEnd w:id="28"/>
       <w:bookmarkEnd w:id="29"/>
       <w:bookmarkEnd w:id="30"/>
@@ -5383,79 +5889,131 @@
           <w:i/>
           <w:iCs/>
         </w:rPr>
-        <w:t>, Swiss System Tournament</w:t>
-      </w:r>
-      <w:r>
         <w:t xml:space="preserve">, </w:t>
       </w:r>
-      <w:r>
-        <w:t>que leva esse nome pois foi criado em 1985 para competições de xadrez</w:t>
-      </w:r>
-      <w:r>
-        <w:t xml:space="preserve">, onde os times jogam uma competição não eliminatória com número fixo de rodadas, porém menor que no Round-Robin, pois cada competidor não joga contra todos os outros. Aqui, as rodadas são feitas para que os times joguem contra outros times com a mesma pontuação acumulada enquanto evita confrontos repetidos baseado numa série de regras. O vencedor é definido por pontuação assim como no Round-Robin. Esse formato é apropriado para eventos que tem grande número de participantes e espaço mais curto de tempo, sem eliminar os jogadores após a derrota. Dong </w:t>
-      </w:r>
+      <w:proofErr w:type="spellStart"/>
       <w:r>
         <w:rPr>
           <w:i/>
           <w:iCs/>
         </w:rPr>
-        <w:t>et al.</w:t>
-      </w:r>
-      <w:r>
-        <w:t xml:space="preserve"> (2023) ainda propõe o uso do </w:t>
-      </w:r>
+        <w:t>Swiss</w:t>
+      </w:r>
+      <w:proofErr w:type="spellEnd"/>
       <w:r>
         <w:rPr>
           <w:i/>
           <w:iCs/>
         </w:rPr>
-        <w:t>Swiss System Tournament</w:t>
-      </w:r>
-      <w:r>
-        <w:t xml:space="preserve"> junto com o </w:t>
-      </w:r>
+        <w:t xml:space="preserve"> System </w:t>
+      </w:r>
+      <w:proofErr w:type="spellStart"/>
       <w:r>
         <w:rPr>
           <w:i/>
           <w:iCs/>
         </w:rPr>
-        <w:t>Knockout Tournament</w:t>
-      </w:r>
-      <w:r>
-        <w:t xml:space="preserve"> para as competições de </w:t>
+        <w:t>Tournament</w:t>
+      </w:r>
+      <w:proofErr w:type="spellEnd"/>
+      <w:r>
+        <w:t xml:space="preserve">, </w:t>
+      </w:r>
+      <w:r>
+        <w:t>que leva esse nome pois foi criado em 1985 para competições de xadrez</w:t>
+      </w:r>
+      <w:r>
+        <w:t xml:space="preserve">, onde os times jogam uma competição não eliminatória com número fixo de rodadas, porém menor que no Round-Robin, pois cada competidor não joga contra todos os outros. Aqui, as rodadas são feitas para que os times joguem contra outros times com a mesma pontuação acumulada enquanto evita confrontos repetidos baseado numa série de regras. O vencedor é definido por pontuação assim como no Round-Robin. Esse formato é apropriado para eventos que tem grande número de participantes e espaço mais curto de tempo, sem eliminar os jogadores após a derrota. Dong </w:t>
       </w:r>
       <w:r>
         <w:rPr>
           <w:i/>
           <w:iCs/>
         </w:rPr>
-        <w:t>E-Sports</w:t>
-      </w:r>
+        <w:t>et al.</w:t>
+      </w:r>
+      <w:r>
+        <w:t xml:space="preserve"> (2023) ainda propõe o uso do </w:t>
+      </w:r>
+      <w:proofErr w:type="spellStart"/>
       <w:r>
         <w:rPr>
           <w:i/>
           <w:iCs/>
         </w:rPr>
-        <w:t xml:space="preserve">. </w:t>
-      </w:r>
-      <w:r>
-        <w:t xml:space="preserve">O sistema suíço é apropriado em casos de eventos em uma única sede, sem a necessidade de deslocamentos, no caso de </w:t>
-      </w:r>
+        <w:t>Swiss</w:t>
+      </w:r>
+      <w:proofErr w:type="spellEnd"/>
       <w:r>
         <w:rPr>
           <w:i/>
           <w:iCs/>
         </w:rPr>
-        <w:t>E-Sports</w:t>
-      </w:r>
-      <w:r>
-        <w:t>,</w:t>
-      </w:r>
+        <w:t xml:space="preserve"> System </w:t>
+      </w:r>
+      <w:proofErr w:type="spellStart"/>
       <w:r>
         <w:rPr>
           <w:i/>
           <w:iCs/>
         </w:rPr>
+        <w:t>Tournament</w:t>
+      </w:r>
+      <w:proofErr w:type="spellEnd"/>
+      <w:r>
+        <w:t xml:space="preserve"> junto com o </w:t>
+      </w:r>
+      <w:r>
+        <w:rPr>
+          <w:i/>
+          <w:iCs/>
+        </w:rPr>
+        <w:t xml:space="preserve">Knockout </w:t>
+      </w:r>
+      <w:proofErr w:type="spellStart"/>
+      <w:r>
+        <w:rPr>
+          <w:i/>
+          <w:iCs/>
+        </w:rPr>
+        <w:t>Tournament</w:t>
+      </w:r>
+      <w:proofErr w:type="spellEnd"/>
+      <w:r>
+        <w:t xml:space="preserve"> para as competições de </w:t>
+      </w:r>
+      <w:r>
+        <w:rPr>
+          <w:i/>
+          <w:iCs/>
+        </w:rPr>
+        <w:t>E-Sports</w:t>
+      </w:r>
+      <w:r>
+        <w:rPr>
+          <w:i/>
+          <w:iCs/>
+        </w:rPr>
+        <w:t xml:space="preserve">. </w:t>
+      </w:r>
+      <w:r>
+        <w:t xml:space="preserve">O sistema suíço é apropriado em casos de eventos em uma única sede, sem a necessidade de deslocamentos, no caso de </w:t>
+      </w:r>
+      <w:r>
+        <w:rPr>
+          <w:i/>
+          <w:iCs/>
+        </w:rPr>
+        <w:t>E-Sports</w:t>
+      </w:r>
+      <w:r>
+        <w:t>,</w:t>
+      </w:r>
+      <w:r>
+        <w:rPr>
+          <w:i/>
+          <w:iCs/>
+        </w:rPr>
         <w:t xml:space="preserve"> </w:t>
       </w:r>
       <w:r>
@@ -5467,7 +6025,15 @@
         <w:pStyle w:val="TF-TEXTO"/>
       </w:pPr>
       <w:r>
-        <w:t xml:space="preserve">Sendo o Sistema Suíço contextualizado, Sziklai </w:t>
+        <w:t xml:space="preserve">Sendo o Sistema Suíço contextualizado, </w:t>
+      </w:r>
+      <w:proofErr w:type="spellStart"/>
+      <w:r>
+        <w:t>Sziklai</w:t>
+      </w:r>
+      <w:proofErr w:type="spellEnd"/>
+      <w:r>
+        <w:t xml:space="preserve"> </w:t>
       </w:r>
       <w:r>
         <w:rPr>
@@ -5477,7 +6043,15 @@
         <w:t>et al.</w:t>
       </w:r>
       <w:r>
-        <w:t xml:space="preserve"> (2022) simula os pares das partidas das rodadas com programação inteira. A simulação utiliza um algoritmo inteiro de grafos que, primeiramente, mira os participantes de maior pontuação baseado em pesos das arestas dos nós, o qual cada nó representa um competidor e cada par de nós uma disputa, e os pares são conectados quando ambos os representantes não se enfrentaram ainda na competição. Para evitar que os competidores que não venceram nenhuma disputa fiquem sem pesos, a simulação incrementa os pesos em 1 a cada disputa para ambos os participantes. Nos casos de empates, Sziklai </w:t>
+        <w:t xml:space="preserve"> (2022) simula os pares das partidas das rodadas com programação inteira. A simulação utiliza um algoritmo inteiro de grafos que, primeiramente, mira os participantes de maior pontuação baseado em pesos das arestas dos nós, o qual cada nó representa um competidor e cada par de nós uma disputa, e os pares são conectados quando ambos os representantes não se enfrentaram ainda na competição. Para evitar que os competidores que não venceram nenhuma disputa fiquem sem pesos, a simulação incrementa os pesos em 1 a cada disputa para ambos os participantes. Nos casos de empates, </w:t>
+      </w:r>
+      <w:proofErr w:type="spellStart"/>
+      <w:r>
+        <w:t>Sziklai</w:t>
+      </w:r>
+      <w:proofErr w:type="spellEnd"/>
+      <w:r>
+        <w:t xml:space="preserve"> </w:t>
       </w:r>
       <w:r>
         <w:rPr>
@@ -5487,11 +6061,16 @@
         <w:t>et al.</w:t>
       </w:r>
       <w:r>
-        <w:t xml:space="preserve"> (2022) menciona o sistema B</w:t>
+        <w:t xml:space="preserve"> (2022) menciona o sistema </w:t>
+      </w:r>
+      <w:proofErr w:type="spellStart"/>
+      <w:r>
+        <w:t>B</w:t>
       </w:r>
       <w:r>
         <w:t>uchholz</w:t>
       </w:r>
+      <w:proofErr w:type="spellEnd"/>
       <w:r>
         <w:t xml:space="preserve"> como critério de desempate, que consiste na soma da pontuação dos oponentes enfrentados pelo participante durante a competição.</w:t>
       </w:r>
@@ -5508,7 +6087,7 @@
       <w:r>
         <w:t>Referências</w:t>
       </w:r>
-      <w:bookmarkEnd w:id="44"/>
+      <w:bookmarkEnd w:id="46"/>
     </w:p>
     <w:p>
       <w:pPr>
@@ -5539,8 +6118,89 @@
           <w:shd w:val="clear" w:color="auto" w:fill="FFFFFF"/>
           <w:lang w:val="de-DE"/>
         </w:rPr>
-        <w:t>Dynamic Programming Algorithms for Computing Optimal Knockout Tournaments. </w:t>
-      </w:r>
+        <w:t xml:space="preserve">Dynamic </w:t>
+      </w:r>
+      <w:proofErr w:type="spellStart"/>
+      <w:r>
+        <w:rPr>
+          <w:color w:val="222222"/>
+          <w:sz w:val="20"/>
+          <w:shd w:val="clear" w:color="auto" w:fill="FFFFFF"/>
+          <w:lang w:val="de-DE"/>
+        </w:rPr>
+        <w:t>Programming</w:t>
+      </w:r>
+      <w:proofErr w:type="spellEnd"/>
+      <w:r>
+        <w:rPr>
+          <w:color w:val="222222"/>
+          <w:sz w:val="20"/>
+          <w:shd w:val="clear" w:color="auto" w:fill="FFFFFF"/>
+          <w:lang w:val="de-DE"/>
+        </w:rPr>
+        <w:t xml:space="preserve"> </w:t>
+      </w:r>
+      <w:proofErr w:type="spellStart"/>
+      <w:r>
+        <w:rPr>
+          <w:color w:val="222222"/>
+          <w:sz w:val="20"/>
+          <w:shd w:val="clear" w:color="auto" w:fill="FFFFFF"/>
+          <w:lang w:val="de-DE"/>
+        </w:rPr>
+        <w:t>Algorithms</w:t>
+      </w:r>
+      <w:proofErr w:type="spellEnd"/>
+      <w:r>
+        <w:rPr>
+          <w:color w:val="222222"/>
+          <w:sz w:val="20"/>
+          <w:shd w:val="clear" w:color="auto" w:fill="FFFFFF"/>
+          <w:lang w:val="de-DE"/>
+        </w:rPr>
+        <w:t xml:space="preserve"> </w:t>
+      </w:r>
+      <w:proofErr w:type="spellStart"/>
+      <w:r>
+        <w:rPr>
+          <w:color w:val="222222"/>
+          <w:sz w:val="20"/>
+          <w:shd w:val="clear" w:color="auto" w:fill="FFFFFF"/>
+          <w:lang w:val="de-DE"/>
+        </w:rPr>
+        <w:t>for</w:t>
+      </w:r>
+      <w:proofErr w:type="spellEnd"/>
+      <w:r>
+        <w:rPr>
+          <w:color w:val="222222"/>
+          <w:sz w:val="20"/>
+          <w:shd w:val="clear" w:color="auto" w:fill="FFFFFF"/>
+          <w:lang w:val="de-DE"/>
+        </w:rPr>
+        <w:t xml:space="preserve"> Computing Optimal Knockout </w:t>
+      </w:r>
+      <w:proofErr w:type="spellStart"/>
+      <w:r>
+        <w:rPr>
+          <w:color w:val="222222"/>
+          <w:sz w:val="20"/>
+          <w:shd w:val="clear" w:color="auto" w:fill="FFFFFF"/>
+          <w:lang w:val="de-DE"/>
+        </w:rPr>
+        <w:t>Tournaments</w:t>
+      </w:r>
+      <w:proofErr w:type="spellEnd"/>
+      <w:r>
+        <w:rPr>
+          <w:color w:val="222222"/>
+          <w:sz w:val="20"/>
+          <w:shd w:val="clear" w:color="auto" w:fill="FFFFFF"/>
+          <w:lang w:val="de-DE"/>
+        </w:rPr>
+        <w:t>. </w:t>
+      </w:r>
+      <w:proofErr w:type="spellStart"/>
       <w:r>
         <w:rPr>
           <w:b/>
@@ -5551,6 +6211,7 @@
         </w:rPr>
         <w:t>Mathematics</w:t>
       </w:r>
+      <w:proofErr w:type="spellEnd"/>
       <w:r>
         <w:rPr>
           <w:color w:val="222222"/>
@@ -5564,6 +6225,7 @@
       <w:pPr>
         <w:pStyle w:val="TF-REFERNCIASITEM0"/>
       </w:pPr>
+      <w:proofErr w:type="spellStart"/>
       <w:r>
         <w:rPr>
           <w:color w:val="222222"/>
@@ -5586,7 +6248,16 @@
           <w:sz w:val="20"/>
           <w:shd w:val="clear" w:color="auto" w:fill="FFFFFF"/>
         </w:rPr>
-        <w:t>k: Leve a administração do seu clube ao próximo patamar</w:t>
+        <w:t>k</w:t>
+      </w:r>
+      <w:proofErr w:type="spellEnd"/>
+      <w:r>
+        <w:rPr>
+          <w:color w:val="222222"/>
+          <w:sz w:val="20"/>
+          <w:shd w:val="clear" w:color="auto" w:fill="FFFFFF"/>
+        </w:rPr>
+        <w:t>: Leve a administração do seu clube ao próximo patamar</w:t>
       </w:r>
       <w:r>
         <w:rPr>
@@ -5631,7 +6302,67 @@
           <w:shd w:val="clear" w:color="auto" w:fill="FFFFFF"/>
           <w:lang w:val="de-DE"/>
         </w:rPr>
-        <w:t>DONG, Zhi-Long et al. Dynamic scheduling of e-sports tournaments. </w:t>
+        <w:t xml:space="preserve">DONG, Zhi-Long et al. Dynamic </w:t>
+      </w:r>
+      <w:proofErr w:type="spellStart"/>
+      <w:r>
+        <w:rPr>
+          <w:color w:val="222222"/>
+          <w:sz w:val="20"/>
+          <w:shd w:val="clear" w:color="auto" w:fill="FFFFFF"/>
+          <w:lang w:val="de-DE"/>
+        </w:rPr>
+        <w:t>scheduling</w:t>
+      </w:r>
+      <w:proofErr w:type="spellEnd"/>
+      <w:r>
+        <w:rPr>
+          <w:color w:val="222222"/>
+          <w:sz w:val="20"/>
+          <w:shd w:val="clear" w:color="auto" w:fill="FFFFFF"/>
+          <w:lang w:val="de-DE"/>
+        </w:rPr>
+        <w:t xml:space="preserve"> </w:t>
+      </w:r>
+      <w:proofErr w:type="spellStart"/>
+      <w:r>
+        <w:rPr>
+          <w:color w:val="222222"/>
+          <w:sz w:val="20"/>
+          <w:shd w:val="clear" w:color="auto" w:fill="FFFFFF"/>
+          <w:lang w:val="de-DE"/>
+        </w:rPr>
+        <w:t>of</w:t>
+      </w:r>
+      <w:proofErr w:type="spellEnd"/>
+      <w:r>
+        <w:rPr>
+          <w:color w:val="222222"/>
+          <w:sz w:val="20"/>
+          <w:shd w:val="clear" w:color="auto" w:fill="FFFFFF"/>
+          <w:lang w:val="de-DE"/>
+        </w:rPr>
+        <w:t xml:space="preserve"> e-sports </w:t>
+      </w:r>
+      <w:proofErr w:type="spellStart"/>
+      <w:r>
+        <w:rPr>
+          <w:color w:val="222222"/>
+          <w:sz w:val="20"/>
+          <w:shd w:val="clear" w:color="auto" w:fill="FFFFFF"/>
+          <w:lang w:val="de-DE"/>
+        </w:rPr>
+        <w:t>tournaments</w:t>
+      </w:r>
+      <w:proofErr w:type="spellEnd"/>
+      <w:r>
+        <w:rPr>
+          <w:color w:val="222222"/>
+          <w:sz w:val="20"/>
+          <w:shd w:val="clear" w:color="auto" w:fill="FFFFFF"/>
+          <w:lang w:val="de-DE"/>
+        </w:rPr>
+        <w:t>. </w:t>
       </w:r>
       <w:r>
         <w:rPr>
@@ -5642,7 +6373,31 @@
           <w:shd w:val="clear" w:color="auto" w:fill="FFFFFF"/>
           <w:lang w:val="de-DE"/>
         </w:rPr>
-        <w:t>Transportation Research Part E: Logistics and Transportation Review</w:t>
+        <w:t xml:space="preserve">Transportation Research Part E: </w:t>
+      </w:r>
+      <w:proofErr w:type="spellStart"/>
+      <w:r>
+        <w:rPr>
+          <w:b/>
+          <w:bCs/>
+          <w:color w:val="222222"/>
+          <w:sz w:val="20"/>
+          <w:shd w:val="clear" w:color="auto" w:fill="FFFFFF"/>
+          <w:lang w:val="de-DE"/>
+        </w:rPr>
+        <w:t>Logistics</w:t>
+      </w:r>
+      <w:proofErr w:type="spellEnd"/>
+      <w:r>
+        <w:rPr>
+          <w:b/>
+          <w:bCs/>
+          <w:color w:val="222222"/>
+          <w:sz w:val="20"/>
+          <w:shd w:val="clear" w:color="auto" w:fill="FFFFFF"/>
+          <w:lang w:val="de-DE"/>
+        </w:rPr>
+        <w:t xml:space="preserve"> and Transportation Review</w:t>
       </w:r>
       <w:r>
         <w:rPr>
@@ -5712,7 +6467,43 @@
           <w:sz w:val="20"/>
           <w:shd w:val="clear" w:color="auto" w:fill="FFFFFF"/>
         </w:rPr>
-        <w:t>: torneios &amp; campeonatos. São Paulo : Phorte, 2007. 168 p, il.</w:t>
+        <w:t xml:space="preserve">: torneios &amp; campeonatos. São </w:t>
+      </w:r>
+      <w:proofErr w:type="gramStart"/>
+      <w:r>
+        <w:rPr>
+          <w:color w:val="000000"/>
+          <w:sz w:val="20"/>
+          <w:shd w:val="clear" w:color="auto" w:fill="FFFFFF"/>
+        </w:rPr>
+        <w:t>Paulo :</w:t>
+      </w:r>
+      <w:proofErr w:type="gramEnd"/>
+      <w:r>
+        <w:rPr>
+          <w:color w:val="000000"/>
+          <w:sz w:val="20"/>
+          <w:shd w:val="clear" w:color="auto" w:fill="FFFFFF"/>
+        </w:rPr>
+        <w:t xml:space="preserve"> </w:t>
+      </w:r>
+      <w:proofErr w:type="spellStart"/>
+      <w:r>
+        <w:rPr>
+          <w:color w:val="000000"/>
+          <w:sz w:val="20"/>
+          <w:shd w:val="clear" w:color="auto" w:fill="FFFFFF"/>
+        </w:rPr>
+        <w:t>Phorte</w:t>
+      </w:r>
+      <w:proofErr w:type="spellEnd"/>
+      <w:r>
+        <w:rPr>
+          <w:color w:val="000000"/>
+          <w:sz w:val="20"/>
+          <w:shd w:val="clear" w:color="auto" w:fill="FFFFFF"/>
+        </w:rPr>
+        <w:t>, 2007. 168 p, il.</w:t>
       </w:r>
     </w:p>
     <w:p>
@@ -5832,6 +6623,7 @@
         </w:rPr>
         <w:t xml:space="preserve">VAN BULCK, D. et al. </w:t>
       </w:r>
+      <w:proofErr w:type="gramStart"/>
       <w:r>
         <w:rPr>
           <w:b/>
@@ -5839,14 +6631,96 @@
           <w:sz w:val="20"/>
           <w:lang w:val="de-DE"/>
         </w:rPr>
-        <w:t>International timetabling competition 2021</w:t>
-      </w:r>
-      <w:r>
-        <w:rPr>
+        <w:t>International</w:t>
+      </w:r>
+      <w:proofErr w:type="gramEnd"/>
+      <w:r>
+        <w:rPr>
+          <w:b/>
+          <w:bCs/>
           <w:sz w:val="20"/>
           <w:lang w:val="de-DE"/>
         </w:rPr>
-        <w:t>: sports timetabling. 2022.</w:t>
+        <w:t xml:space="preserve"> </w:t>
+      </w:r>
+      <w:proofErr w:type="spellStart"/>
+      <w:r>
+        <w:rPr>
+          <w:b/>
+          <w:bCs/>
+          <w:sz w:val="20"/>
+          <w:lang w:val="de-DE"/>
+        </w:rPr>
+        <w:t>timetabling</w:t>
+      </w:r>
+      <w:proofErr w:type="spellEnd"/>
+      <w:r>
+        <w:rPr>
+          <w:b/>
+          <w:bCs/>
+          <w:sz w:val="20"/>
+          <w:lang w:val="de-DE"/>
+        </w:rPr>
+        <w:t xml:space="preserve"> </w:t>
+      </w:r>
+      <w:proofErr w:type="spellStart"/>
+      <w:r>
+        <w:rPr>
+          <w:b/>
+          <w:bCs/>
+          <w:sz w:val="20"/>
+          <w:lang w:val="de-DE"/>
+        </w:rPr>
+        <w:t>competition</w:t>
+      </w:r>
+      <w:proofErr w:type="spellEnd"/>
+      <w:r>
+        <w:rPr>
+          <w:b/>
+          <w:bCs/>
+          <w:sz w:val="20"/>
+          <w:lang w:val="de-DE"/>
+        </w:rPr>
+        <w:t xml:space="preserve"> 2021</w:t>
+      </w:r>
+      <w:r>
+        <w:rPr>
+          <w:sz w:val="20"/>
+          <w:lang w:val="de-DE"/>
+        </w:rPr>
+        <w:t xml:space="preserve">: </w:t>
+      </w:r>
+      <w:proofErr w:type="spellStart"/>
+      <w:r>
+        <w:rPr>
+          <w:sz w:val="20"/>
+          <w:lang w:val="de-DE"/>
+        </w:rPr>
+        <w:t>sports</w:t>
+      </w:r>
+      <w:proofErr w:type="spellEnd"/>
+      <w:r>
+        <w:rPr>
+          <w:sz w:val="20"/>
+          <w:lang w:val="de-DE"/>
+        </w:rPr>
+        <w:t xml:space="preserve"> </w:t>
+      </w:r>
+      <w:proofErr w:type="spellStart"/>
+      <w:r>
+        <w:rPr>
+          <w:sz w:val="20"/>
+          <w:lang w:val="de-DE"/>
+        </w:rPr>
+        <w:t>timetabling</w:t>
+      </w:r>
+      <w:proofErr w:type="spellEnd"/>
+      <w:r>
+        <w:rPr>
+          <w:sz w:val="20"/>
+          <w:lang w:val="de-DE"/>
+        </w:rPr>
+        <w:t>. 2022.</w:t>
       </w:r>
     </w:p>
     <w:p>
@@ -5863,7 +6737,23 @@
           <w:lang w:val="de-DE"/>
         </w:rPr>
         <w:lastRenderedPageBreak/>
-        <w:t xml:space="preserve">SZIKLAI, Balázs R.; BIRÓ, Péter; CSATÓ, László. </w:t>
+        <w:t xml:space="preserve">SZIKLAI, Balázs R.; BIRÓ, </w:t>
+      </w:r>
+      <w:proofErr w:type="spellStart"/>
+      <w:r>
+        <w:rPr>
+          <w:sz w:val="20"/>
+          <w:lang w:val="de-DE"/>
+        </w:rPr>
+        <w:t>Péter</w:t>
+      </w:r>
+      <w:proofErr w:type="spellEnd"/>
+      <w:r>
+        <w:rPr>
+          <w:sz w:val="20"/>
+          <w:lang w:val="de-DE"/>
+        </w:rPr>
+        <w:t xml:space="preserve">; CSATÓ, László. </w:t>
       </w:r>
       <w:r>
         <w:rPr>
@@ -5872,14 +6762,101 @@
           <w:sz w:val="20"/>
           <w:lang w:val="de-DE"/>
         </w:rPr>
-        <w:t>The efficacy of tournament designs</w:t>
-      </w:r>
-      <w:r>
-        <w:rPr>
+        <w:t xml:space="preserve">The </w:t>
+      </w:r>
+      <w:proofErr w:type="spellStart"/>
+      <w:r>
+        <w:rPr>
+          <w:b/>
+          <w:bCs/>
           <w:sz w:val="20"/>
           <w:lang w:val="de-DE"/>
         </w:rPr>
-        <w:t>. Computers &amp; Operations Research, v. 144, p. 105821, 2022.</w:t>
+        <w:t>efficacy</w:t>
+      </w:r>
+      <w:proofErr w:type="spellEnd"/>
+      <w:r>
+        <w:rPr>
+          <w:b/>
+          <w:bCs/>
+          <w:sz w:val="20"/>
+          <w:lang w:val="de-DE"/>
+        </w:rPr>
+        <w:t xml:space="preserve"> </w:t>
+      </w:r>
+      <w:proofErr w:type="spellStart"/>
+      <w:r>
+        <w:rPr>
+          <w:b/>
+          <w:bCs/>
+          <w:sz w:val="20"/>
+          <w:lang w:val="de-DE"/>
+        </w:rPr>
+        <w:t>of</w:t>
+      </w:r>
+      <w:proofErr w:type="spellEnd"/>
+      <w:r>
+        <w:rPr>
+          <w:b/>
+          <w:bCs/>
+          <w:sz w:val="20"/>
+          <w:lang w:val="de-DE"/>
+        </w:rPr>
+        <w:t xml:space="preserve"> </w:t>
+      </w:r>
+      <w:proofErr w:type="spellStart"/>
+      <w:r>
+        <w:rPr>
+          <w:b/>
+          <w:bCs/>
+          <w:sz w:val="20"/>
+          <w:lang w:val="de-DE"/>
+        </w:rPr>
+        <w:t>tournament</w:t>
+      </w:r>
+      <w:proofErr w:type="spellEnd"/>
+      <w:r>
+        <w:rPr>
+          <w:b/>
+          <w:bCs/>
+          <w:sz w:val="20"/>
+          <w:lang w:val="de-DE"/>
+        </w:rPr>
+        <w:t xml:space="preserve"> </w:t>
+      </w:r>
+      <w:proofErr w:type="spellStart"/>
+      <w:r>
+        <w:rPr>
+          <w:b/>
+          <w:bCs/>
+          <w:sz w:val="20"/>
+          <w:lang w:val="de-DE"/>
+        </w:rPr>
+        <w:t>designs</w:t>
+      </w:r>
+      <w:proofErr w:type="spellEnd"/>
+      <w:r>
+        <w:rPr>
+          <w:sz w:val="20"/>
+          <w:lang w:val="de-DE"/>
+        </w:rPr>
+        <w:t xml:space="preserve">. Computers &amp; </w:t>
+      </w:r>
+      <w:proofErr w:type="spellStart"/>
+      <w:r>
+        <w:rPr>
+          <w:sz w:val="20"/>
+          <w:lang w:val="de-DE"/>
+        </w:rPr>
+        <w:t>Operations</w:t>
+      </w:r>
+      <w:proofErr w:type="spellEnd"/>
+      <w:r>
+        <w:rPr>
+          <w:sz w:val="20"/>
+          <w:lang w:val="de-DE"/>
+        </w:rPr>
+        <w:t xml:space="preserve"> Research, v. 144, p. 105821, 2022.</w:t>
       </w:r>
     </w:p>
     <w:p>
@@ -5904,14 +6881,161 @@
           <w:sz w:val="20"/>
           <w:lang w:val="de-DE"/>
         </w:rPr>
-        <w:t>Scheduling double round-robin sports tournaments</w:t>
-      </w:r>
-      <w:r>
-        <w:rPr>
+        <w:t xml:space="preserve">Scheduling double </w:t>
+      </w:r>
+      <w:proofErr w:type="spellStart"/>
+      <w:r>
+        <w:rPr>
+          <w:b/>
+          <w:bCs/>
           <w:sz w:val="20"/>
           <w:lang w:val="de-DE"/>
         </w:rPr>
-        <w:t>. In: Proceedings of the 13th International Conference on the Practice and Theory of Automated Timetabling. 2021.</w:t>
+        <w:t>round-robin</w:t>
+      </w:r>
+      <w:proofErr w:type="spellEnd"/>
+      <w:r>
+        <w:rPr>
+          <w:b/>
+          <w:bCs/>
+          <w:sz w:val="20"/>
+          <w:lang w:val="de-DE"/>
+        </w:rPr>
+        <w:t xml:space="preserve"> </w:t>
+      </w:r>
+      <w:proofErr w:type="spellStart"/>
+      <w:r>
+        <w:rPr>
+          <w:b/>
+          <w:bCs/>
+          <w:sz w:val="20"/>
+          <w:lang w:val="de-DE"/>
+        </w:rPr>
+        <w:t>sports</w:t>
+      </w:r>
+      <w:proofErr w:type="spellEnd"/>
+      <w:r>
+        <w:rPr>
+          <w:b/>
+          <w:bCs/>
+          <w:sz w:val="20"/>
+          <w:lang w:val="de-DE"/>
+        </w:rPr>
+        <w:t xml:space="preserve"> </w:t>
+      </w:r>
+      <w:proofErr w:type="spellStart"/>
+      <w:r>
+        <w:rPr>
+          <w:b/>
+          <w:bCs/>
+          <w:sz w:val="20"/>
+          <w:lang w:val="de-DE"/>
+        </w:rPr>
+        <w:t>tournaments</w:t>
+      </w:r>
+      <w:proofErr w:type="spellEnd"/>
+      <w:r>
+        <w:rPr>
+          <w:sz w:val="20"/>
+          <w:lang w:val="de-DE"/>
+        </w:rPr>
+        <w:t xml:space="preserve">. In: Proceedings </w:t>
+      </w:r>
+      <w:proofErr w:type="spellStart"/>
+      <w:r>
+        <w:rPr>
+          <w:sz w:val="20"/>
+          <w:lang w:val="de-DE"/>
+        </w:rPr>
+        <w:t>of</w:t>
+      </w:r>
+      <w:proofErr w:type="spellEnd"/>
+      <w:r>
+        <w:rPr>
+          <w:sz w:val="20"/>
+          <w:lang w:val="de-DE"/>
+        </w:rPr>
+        <w:t xml:space="preserve"> </w:t>
+      </w:r>
+      <w:proofErr w:type="spellStart"/>
+      <w:r>
+        <w:rPr>
+          <w:sz w:val="20"/>
+          <w:lang w:val="de-DE"/>
+        </w:rPr>
+        <w:t>the</w:t>
+      </w:r>
+      <w:proofErr w:type="spellEnd"/>
+      <w:r>
+        <w:rPr>
+          <w:sz w:val="20"/>
+          <w:lang w:val="de-DE"/>
+        </w:rPr>
+        <w:t xml:space="preserve"> 13th International Conference on </w:t>
+      </w:r>
+      <w:proofErr w:type="spellStart"/>
+      <w:r>
+        <w:rPr>
+          <w:sz w:val="20"/>
+          <w:lang w:val="de-DE"/>
+        </w:rPr>
+        <w:t>the</w:t>
+      </w:r>
+      <w:proofErr w:type="spellEnd"/>
+      <w:r>
+        <w:rPr>
+          <w:sz w:val="20"/>
+          <w:lang w:val="de-DE"/>
+        </w:rPr>
+        <w:t xml:space="preserve"> Practice and Theory </w:t>
+      </w:r>
+      <w:proofErr w:type="spellStart"/>
+      <w:r>
+        <w:rPr>
+          <w:sz w:val="20"/>
+          <w:lang w:val="de-DE"/>
+        </w:rPr>
+        <w:t>of</w:t>
+      </w:r>
+      <w:proofErr w:type="spellEnd"/>
+      <w:r>
+        <w:rPr>
+          <w:sz w:val="20"/>
+          <w:lang w:val="de-DE"/>
+        </w:rPr>
+        <w:t xml:space="preserve"> </w:t>
+      </w:r>
+      <w:proofErr w:type="spellStart"/>
+      <w:r>
+        <w:rPr>
+          <w:sz w:val="20"/>
+          <w:lang w:val="de-DE"/>
+        </w:rPr>
+        <w:t>Automated</w:t>
+      </w:r>
+      <w:proofErr w:type="spellEnd"/>
+      <w:r>
+        <w:rPr>
+          <w:sz w:val="20"/>
+          <w:lang w:val="de-DE"/>
+        </w:rPr>
+        <w:t xml:space="preserve"> </w:t>
+      </w:r>
+      <w:proofErr w:type="spellStart"/>
+      <w:r>
+        <w:rPr>
+          <w:sz w:val="20"/>
+          <w:lang w:val="de-DE"/>
+        </w:rPr>
+        <w:t>Timetabling</w:t>
+      </w:r>
+      <w:proofErr w:type="spellEnd"/>
+      <w:r>
+        <w:rPr>
+          <w:sz w:val="20"/>
+          <w:lang w:val="de-DE"/>
+        </w:rPr>
+        <w:t>. 2021.</w:t>
       </w:r>
     </w:p>
     <w:p>
@@ -6164,6 +7288,12 @@
                 <w:sz w:val="18"/>
               </w:rPr>
             </w:pPr>
+            <w:r>
+              <w:rPr>
+                <w:sz w:val="18"/>
+              </w:rPr>
+              <w:t>X</w:t>
+            </w:r>
           </w:p>
         </w:tc>
         <w:tc>
@@ -6280,6 +7410,12 @@
                 <w:sz w:val="18"/>
               </w:rPr>
             </w:pPr>
+            <w:r>
+              <w:rPr>
+                <w:sz w:val="18"/>
+              </w:rPr>
+              <w:t>X</w:t>
+            </w:r>
           </w:p>
         </w:tc>
         <w:tc>
@@ -6413,6 +7549,12 @@
                 <w:sz w:val="18"/>
               </w:rPr>
             </w:pPr>
+            <w:r>
+              <w:rPr>
+                <w:sz w:val="18"/>
+              </w:rPr>
+              <w:t>X</w:t>
+            </w:r>
           </w:p>
         </w:tc>
         <w:tc>
@@ -6529,6 +7671,12 @@
                 <w:sz w:val="18"/>
               </w:rPr>
             </w:pPr>
+            <w:r>
+              <w:rPr>
+                <w:sz w:val="18"/>
+              </w:rPr>
+              <w:t>X</w:t>
+            </w:r>
           </w:p>
         </w:tc>
         <w:tc>
@@ -6661,6 +7809,12 @@
                 <w:sz w:val="18"/>
               </w:rPr>
             </w:pPr>
+            <w:r>
+              <w:rPr>
+                <w:sz w:val="18"/>
+              </w:rPr>
+              <w:t>X</w:t>
+            </w:r>
           </w:p>
         </w:tc>
         <w:tc>
@@ -6776,6 +7930,12 @@
                 <w:sz w:val="18"/>
               </w:rPr>
             </w:pPr>
+            <w:r>
+              <w:rPr>
+                <w:sz w:val="18"/>
+              </w:rPr>
+              <w:t>X</w:t>
+            </w:r>
           </w:p>
         </w:tc>
         <w:tc>
@@ -6904,6 +8064,12 @@
                 <w:sz w:val="18"/>
               </w:rPr>
             </w:pPr>
+            <w:r>
+              <w:rPr>
+                <w:sz w:val="18"/>
+              </w:rPr>
+              <w:t>X</w:t>
+            </w:r>
           </w:p>
         </w:tc>
         <w:tc>
@@ -7020,6 +8186,12 @@
                 <w:sz w:val="18"/>
               </w:rPr>
             </w:pPr>
+            <w:r>
+              <w:rPr>
+                <w:sz w:val="18"/>
+              </w:rPr>
+              <w:t>X</w:t>
+            </w:r>
           </w:p>
         </w:tc>
         <w:tc>
@@ -7148,6 +8320,12 @@
                 <w:sz w:val="18"/>
               </w:rPr>
             </w:pPr>
+            <w:r>
+              <w:rPr>
+                <w:sz w:val="18"/>
+              </w:rPr>
+              <w:t>X</w:t>
+            </w:r>
           </w:p>
         </w:tc>
         <w:tc>
@@ -7276,6 +8454,12 @@
                 <w:sz w:val="18"/>
               </w:rPr>
             </w:pPr>
+            <w:r>
+              <w:rPr>
+                <w:sz w:val="18"/>
+              </w:rPr>
+              <w:t>X</w:t>
+            </w:r>
           </w:p>
         </w:tc>
         <w:tc>
@@ -7391,6 +8575,12 @@
                 <w:sz w:val="18"/>
               </w:rPr>
             </w:pPr>
+            <w:r>
+              <w:rPr>
+                <w:sz w:val="18"/>
+              </w:rPr>
+              <w:t>X</w:t>
+            </w:r>
           </w:p>
         </w:tc>
         <w:tc>
@@ -7518,6 +8708,12 @@
                 <w:sz w:val="18"/>
               </w:rPr>
             </w:pPr>
+            <w:r>
+              <w:rPr>
+                <w:sz w:val="18"/>
+              </w:rPr>
+              <w:t>X</w:t>
+            </w:r>
           </w:p>
         </w:tc>
         <w:tc>
@@ -7646,6 +8842,12 @@
                 <w:sz w:val="18"/>
               </w:rPr>
             </w:pPr>
+            <w:r>
+              <w:rPr>
+                <w:sz w:val="18"/>
+              </w:rPr>
+              <w:t>X</w:t>
+            </w:r>
           </w:p>
         </w:tc>
         <w:tc>
@@ -7776,6 +8978,12 @@
                 <w:sz w:val="18"/>
               </w:rPr>
             </w:pPr>
+            <w:r>
+              <w:rPr>
+                <w:sz w:val="18"/>
+              </w:rPr>
+              <w:t>X</w:t>
+            </w:r>
           </w:p>
         </w:tc>
         <w:tc>
@@ -7892,6 +9100,12 @@
                 <w:sz w:val="18"/>
               </w:rPr>
             </w:pPr>
+            <w:r>
+              <w:rPr>
+                <w:sz w:val="18"/>
+              </w:rPr>
+              <w:t>X</w:t>
+            </w:r>
           </w:p>
         </w:tc>
         <w:tc>
@@ -8007,6 +9221,12 @@
                 <w:sz w:val="18"/>
               </w:rPr>
             </w:pPr>
+            <w:r>
+              <w:rPr>
+                <w:sz w:val="18"/>
+              </w:rPr>
+              <w:t>X</w:t>
+            </w:r>
           </w:p>
         </w:tc>
         <w:tc>
@@ -8303,11 +9523,25 @@
                 <w:sz w:val="18"/>
               </w:rPr>
             </w:pPr>
+            <w:proofErr w:type="gramStart"/>
             <w:r>
               <w:rPr>
                 <w:sz w:val="20"/>
               </w:rPr>
-              <w:t>(      ) APROVADO</w:t>
+              <w:t xml:space="preserve">(  </w:t>
+            </w:r>
+            <w:r>
+              <w:rPr>
+                <w:sz w:val="20"/>
+              </w:rPr>
+              <w:t>X</w:t>
+            </w:r>
+            <w:proofErr w:type="gramEnd"/>
+            <w:r>
+              <w:rPr>
+                <w:sz w:val="20"/>
+              </w:rPr>
+              <w:t xml:space="preserve">  ) APROVADO</w:t>
             </w:r>
           </w:p>
         </w:tc>
@@ -8332,11 +9566,19 @@
                 <w:sz w:val="20"/>
               </w:rPr>
             </w:pPr>
+            <w:proofErr w:type="gramStart"/>
             <w:r>
               <w:rPr>
                 <w:sz w:val="20"/>
               </w:rPr>
-              <w:t>(      ) REPROVADO</w:t>
+              <w:t xml:space="preserve">(  </w:t>
+            </w:r>
+            <w:proofErr w:type="gramEnd"/>
+            <w:r>
+              <w:rPr>
+                <w:sz w:val="20"/>
+              </w:rPr>
+              <w:t xml:space="preserve">    ) REPROVADO</w:t>
             </w:r>
           </w:p>
         </w:tc>
@@ -8376,7 +9618,7 @@
 </file>
 
 <file path=word/comments.xml><?xml version="1.0" encoding="utf-8"?>
-<w:comments xmlns:wpc="http://schemas.microsoft.com/office/word/2010/wordprocessingCanvas" xmlns:cx="http://schemas.microsoft.com/office/drawing/2014/chartex" xmlns:cx1="http://schemas.microsoft.com/office/drawing/2015/9/8/chartex" xmlns:cx2="http://schemas.microsoft.com/office/drawing/2015/10/21/chartex" xmlns:cx3="http://schemas.microsoft.com/office/drawing/2016/5/9/chartex" xmlns:cx4="http://schemas.microsoft.com/office/drawing/2016/5/10/chartex" xmlns:cx5="http://schemas.microsoft.com/office/drawing/2016/5/11/chartex" xmlns:cx6="http://schemas.microsoft.com/office/drawing/2016/5/12/chartex" xmlns:cx7="http://schemas.microsoft.com/office/drawing/2016/5/13/chartex" xmlns:cx8="http://schemas.microsoft.com/office/drawing/2016/5/14/chartex" xmlns:mc="http://schemas.openxmlformats.org/markup-compatibility/2006" xmlns:aink="http://schemas.microsoft.com/office/drawing/2016/ink" xmlns:am3d="http://schemas.microsoft.com/office/drawing/2017/model3d" xmlns:o="urn:schemas-microsoft-com:office:office" xmlns:oel="http://schemas.microsoft.com/office/2019/extlst" xmlns:r="http://schemas.openxmlformats.org/officeDocument/2006/relationships" xmlns:m="http://schemas.openxmlformats.org/officeDocument/2006/math" xmlns:v="urn:schemas-microsoft-com:vml" xmlns:wp14="http://schemas.microsoft.com/office/word/2010/wordprocessingDrawing" xmlns:wp="http://schemas.openxmlformats.org/drawingml/2006/wordprocessingDrawing" xmlns:w10="urn:schemas-microsoft-com:office:word" xmlns:w="http://schemas.openxmlformats.org/wordprocessingml/2006/main" xmlns:w14="http://schemas.microsoft.com/office/word/2010/wordml" xmlns:w15="http://schemas.microsoft.com/office/word/2012/wordml" xmlns:w16cex="http://schemas.microsoft.com/office/word/2018/wordml/cex" xmlns:w16cid="http://schemas.microsoft.com/office/word/2016/wordml/cid" xmlns:w16="http://schemas.microsoft.com/office/word/2018/wordml" xmlns:w16sdtdh="http://schemas.microsoft.com/office/word/2020/wordml/sdtdatahash" xmlns:w16se="http://schemas.microsoft.com/office/word/2015/wordml/symex" xmlns:wpg="http://schemas.microsoft.com/office/word/2010/wordprocessingGroup" xmlns:wpi="http://schemas.microsoft.com/office/word/2010/wordprocessingInk" xmlns:wne="http://schemas.microsoft.com/office/word/2006/wordml" xmlns:wps="http://schemas.microsoft.com/office/word/2010/wordprocessingShape" mc:Ignorable="w14 w15 w16se w16cid w16 w16cex w16sdtdh wp14">
+<w:comments xmlns:wpc="http://schemas.microsoft.com/office/word/2010/wordprocessingCanvas" xmlns:cx="http://schemas.microsoft.com/office/drawing/2014/chartex" xmlns:cx1="http://schemas.microsoft.com/office/drawing/2015/9/8/chartex" xmlns:cx2="http://schemas.microsoft.com/office/drawing/2015/10/21/chartex" xmlns:cx3="http://schemas.microsoft.com/office/drawing/2016/5/9/chartex" xmlns:cx4="http://schemas.microsoft.com/office/drawing/2016/5/10/chartex" xmlns:cx5="http://schemas.microsoft.com/office/drawing/2016/5/11/chartex" xmlns:cx6="http://schemas.microsoft.com/office/drawing/2016/5/12/chartex" xmlns:cx7="http://schemas.microsoft.com/office/drawing/2016/5/13/chartex" xmlns:cx8="http://schemas.microsoft.com/office/drawing/2016/5/14/chartex" xmlns:mc="http://schemas.openxmlformats.org/markup-compatibility/2006" xmlns:aink="http://schemas.microsoft.com/office/drawing/2016/ink" xmlns:am3d="http://schemas.microsoft.com/office/drawing/2017/model3d" xmlns:o="urn:schemas-microsoft-com:office:office" xmlns:oel="http://schemas.microsoft.com/office/2019/extlst" xmlns:r="http://schemas.openxmlformats.org/officeDocument/2006/relationships" xmlns:m="http://schemas.openxmlformats.org/officeDocument/2006/math" xmlns:v="urn:schemas-microsoft-com:vml" xmlns:wp14="http://schemas.microsoft.com/office/word/2010/wordprocessingDrawing" xmlns:wp="http://schemas.openxmlformats.org/drawingml/2006/wordprocessingDrawing" xmlns:w10="urn:schemas-microsoft-com:office:word" xmlns:w="http://schemas.openxmlformats.org/wordprocessingml/2006/main" xmlns:w14="http://schemas.microsoft.com/office/word/2010/wordml" xmlns:w15="http://schemas.microsoft.com/office/word/2012/wordml" xmlns:w16cex="http://schemas.microsoft.com/office/word/2018/wordml/cex" xmlns:w16cid="http://schemas.microsoft.com/office/word/2016/wordml/cid" xmlns:w16="http://schemas.microsoft.com/office/word/2018/wordml" xmlns:w16du="http://schemas.microsoft.com/office/word/2023/wordml/word16du" xmlns:w16sdtdh="http://schemas.microsoft.com/office/word/2020/wordml/sdtdatahash" xmlns:w16se="http://schemas.microsoft.com/office/word/2015/wordml/symex" xmlns:wpg="http://schemas.microsoft.com/office/word/2010/wordprocessingGroup" xmlns:wpi="http://schemas.microsoft.com/office/word/2010/wordprocessingInk" xmlns:wne="http://schemas.microsoft.com/office/word/2006/wordml" xmlns:wps="http://schemas.microsoft.com/office/word/2010/wordprocessingShape" mc:Ignorable="w14 w15 w16se w16cid w16 w16cex w16sdtdh w16du wp14">
   <w:comment w:id="24" w:author="Dalton Solano dos Reis" w:date="2024-05-20T21:08:00Z" w:initials="DS">
     <w:p>
       <w:r>
@@ -8452,7 +9694,7 @@
 </file>
 
 <file path=word/commentsExtended.xml><?xml version="1.0" encoding="utf-8"?>
-<w15:commentsEx xmlns:wpc="http://schemas.microsoft.com/office/word/2010/wordprocessingCanvas" xmlns:cx="http://schemas.microsoft.com/office/drawing/2014/chartex" xmlns:cx1="http://schemas.microsoft.com/office/drawing/2015/9/8/chartex" xmlns:cx2="http://schemas.microsoft.com/office/drawing/2015/10/21/chartex" xmlns:cx3="http://schemas.microsoft.com/office/drawing/2016/5/9/chartex" xmlns:cx4="http://schemas.microsoft.com/office/drawing/2016/5/10/chartex" xmlns:cx5="http://schemas.microsoft.com/office/drawing/2016/5/11/chartex" xmlns:cx6="http://schemas.microsoft.com/office/drawing/2016/5/12/chartex" xmlns:cx7="http://schemas.microsoft.com/office/drawing/2016/5/13/chartex" xmlns:cx8="http://schemas.microsoft.com/office/drawing/2016/5/14/chartex" xmlns:mc="http://schemas.openxmlformats.org/markup-compatibility/2006" xmlns:aink="http://schemas.microsoft.com/office/drawing/2016/ink" xmlns:am3d="http://schemas.microsoft.com/office/drawing/2017/model3d" xmlns:o="urn:schemas-microsoft-com:office:office" xmlns:oel="http://schemas.microsoft.com/office/2019/extlst" xmlns:r="http://schemas.openxmlformats.org/officeDocument/2006/relationships" xmlns:m="http://schemas.openxmlformats.org/officeDocument/2006/math" xmlns:v="urn:schemas-microsoft-com:vml" xmlns:wp14="http://schemas.microsoft.com/office/word/2010/wordprocessingDrawing" xmlns:wp="http://schemas.openxmlformats.org/drawingml/2006/wordprocessingDrawing" xmlns:w10="urn:schemas-microsoft-com:office:word" xmlns:w="http://schemas.openxmlformats.org/wordprocessingml/2006/main" xmlns:w14="http://schemas.microsoft.com/office/word/2010/wordml" xmlns:w15="http://schemas.microsoft.com/office/word/2012/wordml" xmlns:w16cex="http://schemas.microsoft.com/office/word/2018/wordml/cex" xmlns:w16cid="http://schemas.microsoft.com/office/word/2016/wordml/cid" xmlns:w16="http://schemas.microsoft.com/office/word/2018/wordml" xmlns:w16sdtdh="http://schemas.microsoft.com/office/word/2020/wordml/sdtdatahash" xmlns:w16se="http://schemas.microsoft.com/office/word/2015/wordml/symex" xmlns:wpg="http://schemas.microsoft.com/office/word/2010/wordprocessingGroup" xmlns:wpi="http://schemas.microsoft.com/office/word/2010/wordprocessingInk" xmlns:wne="http://schemas.microsoft.com/office/word/2006/wordml" xmlns:wps="http://schemas.microsoft.com/office/word/2010/wordprocessingShape" mc:Ignorable="w14 w15 w16se w16cid w16 w16cex w16sdtdh wp14">
+<w15:commentsEx xmlns:wpc="http://schemas.microsoft.com/office/word/2010/wordprocessingCanvas" xmlns:cx="http://schemas.microsoft.com/office/drawing/2014/chartex" xmlns:cx1="http://schemas.microsoft.com/office/drawing/2015/9/8/chartex" xmlns:cx2="http://schemas.microsoft.com/office/drawing/2015/10/21/chartex" xmlns:cx3="http://schemas.microsoft.com/office/drawing/2016/5/9/chartex" xmlns:cx4="http://schemas.microsoft.com/office/drawing/2016/5/10/chartex" xmlns:cx5="http://schemas.microsoft.com/office/drawing/2016/5/11/chartex" xmlns:cx6="http://schemas.microsoft.com/office/drawing/2016/5/12/chartex" xmlns:cx7="http://schemas.microsoft.com/office/drawing/2016/5/13/chartex" xmlns:cx8="http://schemas.microsoft.com/office/drawing/2016/5/14/chartex" xmlns:mc="http://schemas.openxmlformats.org/markup-compatibility/2006" xmlns:aink="http://schemas.microsoft.com/office/drawing/2016/ink" xmlns:am3d="http://schemas.microsoft.com/office/drawing/2017/model3d" xmlns:o="urn:schemas-microsoft-com:office:office" xmlns:oel="http://schemas.microsoft.com/office/2019/extlst" xmlns:r="http://schemas.openxmlformats.org/officeDocument/2006/relationships" xmlns:m="http://schemas.openxmlformats.org/officeDocument/2006/math" xmlns:v="urn:schemas-microsoft-com:vml" xmlns:wp14="http://schemas.microsoft.com/office/word/2010/wordprocessingDrawing" xmlns:wp="http://schemas.openxmlformats.org/drawingml/2006/wordprocessingDrawing" xmlns:w10="urn:schemas-microsoft-com:office:word" xmlns:w="http://schemas.openxmlformats.org/wordprocessingml/2006/main" xmlns:w14="http://schemas.microsoft.com/office/word/2010/wordml" xmlns:w15="http://schemas.microsoft.com/office/word/2012/wordml" xmlns:w16cex="http://schemas.microsoft.com/office/word/2018/wordml/cex" xmlns:w16cid="http://schemas.microsoft.com/office/word/2016/wordml/cid" xmlns:w16="http://schemas.microsoft.com/office/word/2018/wordml" xmlns:w16du="http://schemas.microsoft.com/office/word/2023/wordml/word16du" xmlns:w16sdtdh="http://schemas.microsoft.com/office/word/2020/wordml/sdtdatahash" xmlns:w16se="http://schemas.microsoft.com/office/word/2015/wordml/symex" xmlns:wpg="http://schemas.microsoft.com/office/word/2010/wordprocessingGroup" xmlns:wpi="http://schemas.microsoft.com/office/word/2010/wordprocessingInk" xmlns:wne="http://schemas.microsoft.com/office/word/2006/wordml" xmlns:wps="http://schemas.microsoft.com/office/word/2010/wordprocessingShape" mc:Ignorable="w14 w15 w16se w16cid w16 w16cex w16sdtdh w16du wp14">
   <w15:commentEx w15:paraId="6C6F13C9" w15:done="1"/>
   <w15:commentEx w15:paraId="796032FC" w15:done="1"/>
   <w15:commentEx w15:paraId="7A1A4A81" w15:done="1"/>
@@ -8461,7 +9703,7 @@
 </file>
 
 <file path=word/commentsExtensible.xml><?xml version="1.0" encoding="utf-8"?>
-<w16cex:commentsExtensible xmlns:wpc="http://schemas.microsoft.com/office/word/2010/wordprocessingCanvas" xmlns:cx="http://schemas.microsoft.com/office/drawing/2014/chartex" xmlns:cx1="http://schemas.microsoft.com/office/drawing/2015/9/8/chartex" xmlns:cx2="http://schemas.microsoft.com/office/drawing/2015/10/21/chartex" xmlns:cx3="http://schemas.microsoft.com/office/drawing/2016/5/9/chartex" xmlns:cx4="http://schemas.microsoft.com/office/drawing/2016/5/10/chartex" xmlns:cx5="http://schemas.microsoft.com/office/drawing/2016/5/11/chartex" xmlns:cx6="http://schemas.microsoft.com/office/drawing/2016/5/12/chartex" xmlns:cx7="http://schemas.microsoft.com/office/drawing/2016/5/13/chartex" xmlns:cx8="http://schemas.microsoft.com/office/drawing/2016/5/14/chartex" xmlns:cr="http://schemas.microsoft.com/office/comments/2020/reactions" xmlns:mc="http://schemas.openxmlformats.org/markup-compatibility/2006" xmlns:aink="http://schemas.microsoft.com/office/drawing/2016/ink" xmlns:am3d="http://schemas.microsoft.com/office/drawing/2017/model3d" xmlns:o="urn:schemas-microsoft-com:office:office" xmlns:oel="http://schemas.microsoft.com/office/2019/extlst" xmlns:r="http://schemas.openxmlformats.org/officeDocument/2006/relationships" xmlns:m="http://schemas.openxmlformats.org/officeDocument/2006/math" xmlns:v="urn:schemas-microsoft-com:vml" xmlns:wp14="http://schemas.microsoft.com/office/word/2010/wordprocessingDrawing" xmlns:wp="http://schemas.openxmlformats.org/drawingml/2006/wordprocessingDrawing" xmlns:w10="urn:schemas-microsoft-com:office:word" xmlns:w="http://schemas.openxmlformats.org/wordprocessingml/2006/main" xmlns:w14="http://schemas.microsoft.com/office/word/2010/wordml" xmlns:w15="http://schemas.microsoft.com/office/word/2012/wordml" xmlns:w16cex="http://schemas.microsoft.com/office/word/2018/wordml/cex" xmlns:w16cid="http://schemas.microsoft.com/office/word/2016/wordml/cid" xmlns:w16="http://schemas.microsoft.com/office/word/2018/wordml" xmlns:w16sdtdh="http://schemas.microsoft.com/office/word/2020/wordml/sdtdatahash" xmlns:w16se="http://schemas.microsoft.com/office/word/2015/wordml/symex" xmlns:wpg="http://schemas.microsoft.com/office/word/2010/wordprocessingGroup" xmlns:wpi="http://schemas.microsoft.com/office/word/2010/wordprocessingInk" xmlns:wne="http://schemas.microsoft.com/office/word/2006/wordml" xmlns:wps="http://schemas.microsoft.com/office/word/2010/wordprocessingShape" mc:Ignorable="w14 w15 w16se w16cid w16 w16cex w16sdtdh cr wp14">
+<w16cex:commentsExtensible xmlns:wpc="http://schemas.microsoft.com/office/word/2010/wordprocessingCanvas" xmlns:cx="http://schemas.microsoft.com/office/drawing/2014/chartex" xmlns:cx1="http://schemas.microsoft.com/office/drawing/2015/9/8/chartex" xmlns:cx2="http://schemas.microsoft.com/office/drawing/2015/10/21/chartex" xmlns:cx3="http://schemas.microsoft.com/office/drawing/2016/5/9/chartex" xmlns:cx4="http://schemas.microsoft.com/office/drawing/2016/5/10/chartex" xmlns:cx5="http://schemas.microsoft.com/office/drawing/2016/5/11/chartex" xmlns:cx6="http://schemas.microsoft.com/office/drawing/2016/5/12/chartex" xmlns:cx7="http://schemas.microsoft.com/office/drawing/2016/5/13/chartex" xmlns:cx8="http://schemas.microsoft.com/office/drawing/2016/5/14/chartex" xmlns:cr="http://schemas.microsoft.com/office/comments/2020/reactions" xmlns:mc="http://schemas.openxmlformats.org/markup-compatibility/2006" xmlns:aink="http://schemas.microsoft.com/office/drawing/2016/ink" xmlns:am3d="http://schemas.microsoft.com/office/drawing/2017/model3d" xmlns:o="urn:schemas-microsoft-com:office:office" xmlns:oel="http://schemas.microsoft.com/office/2019/extlst" xmlns:r="http://schemas.openxmlformats.org/officeDocument/2006/relationships" xmlns:m="http://schemas.openxmlformats.org/officeDocument/2006/math" xmlns:v="urn:schemas-microsoft-com:vml" xmlns:wp14="http://schemas.microsoft.com/office/word/2010/wordprocessingDrawing" xmlns:wp="http://schemas.openxmlformats.org/drawingml/2006/wordprocessingDrawing" xmlns:w10="urn:schemas-microsoft-com:office:word" xmlns:w="http://schemas.openxmlformats.org/wordprocessingml/2006/main" xmlns:w14="http://schemas.microsoft.com/office/word/2010/wordml" xmlns:w15="http://schemas.microsoft.com/office/word/2012/wordml" xmlns:w16cex="http://schemas.microsoft.com/office/word/2018/wordml/cex" xmlns:w16cid="http://schemas.microsoft.com/office/word/2016/wordml/cid" xmlns:w16="http://schemas.microsoft.com/office/word/2018/wordml" xmlns:w16du="http://schemas.microsoft.com/office/word/2023/wordml/word16du" xmlns:w16sdtdh="http://schemas.microsoft.com/office/word/2020/wordml/sdtdatahash" xmlns:w16se="http://schemas.microsoft.com/office/word/2015/wordml/symex" xmlns:wpg="http://schemas.microsoft.com/office/word/2010/wordprocessingGroup" xmlns:wpi="http://schemas.microsoft.com/office/word/2010/wordprocessingInk" xmlns:wne="http://schemas.microsoft.com/office/word/2006/wordml" xmlns:wps="http://schemas.microsoft.com/office/word/2010/wordprocessingShape" mc:Ignorable="w14 w15 w16se w16cid w16 w16cex w16sdtdh cr w16du wp14">
   <w16cex:commentExtensible w16cex:durableId="5E766F37" w16cex:dateUtc="2024-05-21T00:08:00Z"/>
   <w16cex:commentExtensible w16cex:durableId="4897093A" w16cex:dateUtc="2024-05-21T00:12:00Z"/>
   <w16cex:commentExtensible w16cex:durableId="0EFE496B" w16cex:dateUtc="2024-05-21T00:17:00Z"/>
@@ -8470,7 +9712,7 @@
 </file>
 
 <file path=word/commentsIds.xml><?xml version="1.0" encoding="utf-8"?>
-<w16cid:commentsIds xmlns:wpc="http://schemas.microsoft.com/office/word/2010/wordprocessingCanvas" xmlns:cx="http://schemas.microsoft.com/office/drawing/2014/chartex" xmlns:cx1="http://schemas.microsoft.com/office/drawing/2015/9/8/chartex" xmlns:cx2="http://schemas.microsoft.com/office/drawing/2015/10/21/chartex" xmlns:cx3="http://schemas.microsoft.com/office/drawing/2016/5/9/chartex" xmlns:cx4="http://schemas.microsoft.com/office/drawing/2016/5/10/chartex" xmlns:cx5="http://schemas.microsoft.com/office/drawing/2016/5/11/chartex" xmlns:cx6="http://schemas.microsoft.com/office/drawing/2016/5/12/chartex" xmlns:cx7="http://schemas.microsoft.com/office/drawing/2016/5/13/chartex" xmlns:cx8="http://schemas.microsoft.com/office/drawing/2016/5/14/chartex" xmlns:mc="http://schemas.openxmlformats.org/markup-compatibility/2006" xmlns:aink="http://schemas.microsoft.com/office/drawing/2016/ink" xmlns:am3d="http://schemas.microsoft.com/office/drawing/2017/model3d" xmlns:o="urn:schemas-microsoft-com:office:office" xmlns:oel="http://schemas.microsoft.com/office/2019/extlst" xmlns:r="http://schemas.openxmlformats.org/officeDocument/2006/relationships" xmlns:m="http://schemas.openxmlformats.org/officeDocument/2006/math" xmlns:v="urn:schemas-microsoft-com:vml" xmlns:wp14="http://schemas.microsoft.com/office/word/2010/wordprocessingDrawing" xmlns:wp="http://schemas.openxmlformats.org/drawingml/2006/wordprocessingDrawing" xmlns:w10="urn:schemas-microsoft-com:office:word" xmlns:w="http://schemas.openxmlformats.org/wordprocessingml/2006/main" xmlns:w14="http://schemas.microsoft.com/office/word/2010/wordml" xmlns:w15="http://schemas.microsoft.com/office/word/2012/wordml" xmlns:w16cex="http://schemas.microsoft.com/office/word/2018/wordml/cex" xmlns:w16cid="http://schemas.microsoft.com/office/word/2016/wordml/cid" xmlns:w16="http://schemas.microsoft.com/office/word/2018/wordml" xmlns:w16sdtdh="http://schemas.microsoft.com/office/word/2020/wordml/sdtdatahash" xmlns:w16se="http://schemas.microsoft.com/office/word/2015/wordml/symex" xmlns:wpg="http://schemas.microsoft.com/office/word/2010/wordprocessingGroup" xmlns:wpi="http://schemas.microsoft.com/office/word/2010/wordprocessingInk" xmlns:wne="http://schemas.microsoft.com/office/word/2006/wordml" xmlns:wps="http://schemas.microsoft.com/office/word/2010/wordprocessingShape" mc:Ignorable="w14 w15 w16se w16cid w16 w16cex w16sdtdh wp14">
+<w16cid:commentsIds xmlns:wpc="http://schemas.microsoft.com/office/word/2010/wordprocessingCanvas" xmlns:cx="http://schemas.microsoft.com/office/drawing/2014/chartex" xmlns:cx1="http://schemas.microsoft.com/office/drawing/2015/9/8/chartex" xmlns:cx2="http://schemas.microsoft.com/office/drawing/2015/10/21/chartex" xmlns:cx3="http://schemas.microsoft.com/office/drawing/2016/5/9/chartex" xmlns:cx4="http://schemas.microsoft.com/office/drawing/2016/5/10/chartex" xmlns:cx5="http://schemas.microsoft.com/office/drawing/2016/5/11/chartex" xmlns:cx6="http://schemas.microsoft.com/office/drawing/2016/5/12/chartex" xmlns:cx7="http://schemas.microsoft.com/office/drawing/2016/5/13/chartex" xmlns:cx8="http://schemas.microsoft.com/office/drawing/2016/5/14/chartex" xmlns:mc="http://schemas.openxmlformats.org/markup-compatibility/2006" xmlns:aink="http://schemas.microsoft.com/office/drawing/2016/ink" xmlns:am3d="http://schemas.microsoft.com/office/drawing/2017/model3d" xmlns:o="urn:schemas-microsoft-com:office:office" xmlns:oel="http://schemas.microsoft.com/office/2019/extlst" xmlns:r="http://schemas.openxmlformats.org/officeDocument/2006/relationships" xmlns:m="http://schemas.openxmlformats.org/officeDocument/2006/math" xmlns:v="urn:schemas-microsoft-com:vml" xmlns:wp14="http://schemas.microsoft.com/office/word/2010/wordprocessingDrawing" xmlns:wp="http://schemas.openxmlformats.org/drawingml/2006/wordprocessingDrawing" xmlns:w10="urn:schemas-microsoft-com:office:word" xmlns:w="http://schemas.openxmlformats.org/wordprocessingml/2006/main" xmlns:w14="http://schemas.microsoft.com/office/word/2010/wordml" xmlns:w15="http://schemas.microsoft.com/office/word/2012/wordml" xmlns:w16cex="http://schemas.microsoft.com/office/word/2018/wordml/cex" xmlns:w16cid="http://schemas.microsoft.com/office/word/2016/wordml/cid" xmlns:w16="http://schemas.microsoft.com/office/word/2018/wordml" xmlns:w16du="http://schemas.microsoft.com/office/word/2023/wordml/word16du" xmlns:w16sdtdh="http://schemas.microsoft.com/office/word/2020/wordml/sdtdatahash" xmlns:w16se="http://schemas.microsoft.com/office/word/2015/wordml/symex" xmlns:wpg="http://schemas.microsoft.com/office/word/2010/wordprocessingGroup" xmlns:wpi="http://schemas.microsoft.com/office/word/2010/wordprocessingInk" xmlns:wne="http://schemas.microsoft.com/office/word/2006/wordml" xmlns:wps="http://schemas.microsoft.com/office/word/2010/wordprocessingShape" mc:Ignorable="w14 w15 w16se w16cid w16 w16cex w16sdtdh w16du wp14">
   <w16cid:commentId w16cid:paraId="6C6F13C9" w16cid:durableId="5E766F37"/>
   <w16cid:commentId w16cid:paraId="796032FC" w16cid:durableId="4897093A"/>
   <w16cid:commentId w16cid:paraId="7A1A4A81" w16cid:durableId="0EFE496B"/>
@@ -8479,7 +9721,7 @@
 </file>
 
 <file path=word/endnotes.xml><?xml version="1.0" encoding="utf-8"?>
-<w:endnotes xmlns:wpc="http://schemas.microsoft.com/office/word/2010/wordprocessingCanvas" xmlns:cx="http://schemas.microsoft.com/office/drawing/2014/chartex" xmlns:cx1="http://schemas.microsoft.com/office/drawing/2015/9/8/chartex" xmlns:cx2="http://schemas.microsoft.com/office/drawing/2015/10/21/chartex" xmlns:cx3="http://schemas.microsoft.com/office/drawing/2016/5/9/chartex" xmlns:cx4="http://schemas.microsoft.com/office/drawing/2016/5/10/chartex" xmlns:cx5="http://schemas.microsoft.com/office/drawing/2016/5/11/chartex" xmlns:cx6="http://schemas.microsoft.com/office/drawing/2016/5/12/chartex" xmlns:cx7="http://schemas.microsoft.com/office/drawing/2016/5/13/chartex" xmlns:cx8="http://schemas.microsoft.com/office/drawing/2016/5/14/chartex" xmlns:mc="http://schemas.openxmlformats.org/markup-compatibility/2006" xmlns:aink="http://schemas.microsoft.com/office/drawing/2016/ink" xmlns:am3d="http://schemas.microsoft.com/office/drawing/2017/model3d" xmlns:o="urn:schemas-microsoft-com:office:office" xmlns:oel="http://schemas.microsoft.com/office/2019/extlst" xmlns:r="http://schemas.openxmlformats.org/officeDocument/2006/relationships" xmlns:m="http://schemas.openxmlformats.org/officeDocument/2006/math" xmlns:v="urn:schemas-microsoft-com:vml" xmlns:wp14="http://schemas.microsoft.com/office/word/2010/wordprocessingDrawing" xmlns:wp="http://schemas.openxmlformats.org/drawingml/2006/wordprocessingDrawing" xmlns:w10="urn:schemas-microsoft-com:office:word" xmlns:w="http://schemas.openxmlformats.org/wordprocessingml/2006/main" xmlns:w14="http://schemas.microsoft.com/office/word/2010/wordml" xmlns:w15="http://schemas.microsoft.com/office/word/2012/wordml" xmlns:w16cex="http://schemas.microsoft.com/office/word/2018/wordml/cex" xmlns:w16cid="http://schemas.microsoft.com/office/word/2016/wordml/cid" xmlns:w16="http://schemas.microsoft.com/office/word/2018/wordml" xmlns:w16sdtdh="http://schemas.microsoft.com/office/word/2020/wordml/sdtdatahash" xmlns:w16se="http://schemas.microsoft.com/office/word/2015/wordml/symex" xmlns:wpg="http://schemas.microsoft.com/office/word/2010/wordprocessingGroup" xmlns:wpi="http://schemas.microsoft.com/office/word/2010/wordprocessingInk" xmlns:wne="http://schemas.microsoft.com/office/word/2006/wordml" xmlns:wps="http://schemas.microsoft.com/office/word/2010/wordprocessingShape" mc:Ignorable="w14 w15 w16se w16cid w16 w16cex w16sdtdh wp14">
+<w:endnotes xmlns:wpc="http://schemas.microsoft.com/office/word/2010/wordprocessingCanvas" xmlns:cx="http://schemas.microsoft.com/office/drawing/2014/chartex" xmlns:cx1="http://schemas.microsoft.com/office/drawing/2015/9/8/chartex" xmlns:cx2="http://schemas.microsoft.com/office/drawing/2015/10/21/chartex" xmlns:cx3="http://schemas.microsoft.com/office/drawing/2016/5/9/chartex" xmlns:cx4="http://schemas.microsoft.com/office/drawing/2016/5/10/chartex" xmlns:cx5="http://schemas.microsoft.com/office/drawing/2016/5/11/chartex" xmlns:cx6="http://schemas.microsoft.com/office/drawing/2016/5/12/chartex" xmlns:cx7="http://schemas.microsoft.com/office/drawing/2016/5/13/chartex" xmlns:cx8="http://schemas.microsoft.com/office/drawing/2016/5/14/chartex" xmlns:mc="http://schemas.openxmlformats.org/markup-compatibility/2006" xmlns:aink="http://schemas.microsoft.com/office/drawing/2016/ink" xmlns:am3d="http://schemas.microsoft.com/office/drawing/2017/model3d" xmlns:o="urn:schemas-microsoft-com:office:office" xmlns:oel="http://schemas.microsoft.com/office/2019/extlst" xmlns:r="http://schemas.openxmlformats.org/officeDocument/2006/relationships" xmlns:m="http://schemas.openxmlformats.org/officeDocument/2006/math" xmlns:v="urn:schemas-microsoft-com:vml" xmlns:wp14="http://schemas.microsoft.com/office/word/2010/wordprocessingDrawing" xmlns:wp="http://schemas.openxmlformats.org/drawingml/2006/wordprocessingDrawing" xmlns:w10="urn:schemas-microsoft-com:office:word" xmlns:w="http://schemas.openxmlformats.org/wordprocessingml/2006/main" xmlns:w14="http://schemas.microsoft.com/office/word/2010/wordml" xmlns:w15="http://schemas.microsoft.com/office/word/2012/wordml" xmlns:w16cex="http://schemas.microsoft.com/office/word/2018/wordml/cex" xmlns:w16cid="http://schemas.microsoft.com/office/word/2016/wordml/cid" xmlns:w16="http://schemas.microsoft.com/office/word/2018/wordml" xmlns:w16du="http://schemas.microsoft.com/office/word/2023/wordml/word16du" xmlns:w16sdtdh="http://schemas.microsoft.com/office/word/2020/wordml/sdtdatahash" xmlns:w16se="http://schemas.microsoft.com/office/word/2015/wordml/symex" xmlns:wpg="http://schemas.microsoft.com/office/word/2010/wordprocessingGroup" xmlns:wpi="http://schemas.microsoft.com/office/word/2010/wordprocessingInk" xmlns:wne="http://schemas.microsoft.com/office/word/2006/wordml" xmlns:wps="http://schemas.microsoft.com/office/word/2010/wordprocessingShape" mc:Ignorable="w14 w15 w16se w16cid w16 w16cex w16sdtdh w16du wp14">
   <w:endnote w:type="separator" w:id="-1">
     <w:p>
       <w:r>
@@ -8498,7 +9740,7 @@
 </file>
 
 <file path=word/footer1.xml><?xml version="1.0" encoding="utf-8"?>
-<w:ftr xmlns:wpc="http://schemas.microsoft.com/office/word/2010/wordprocessingCanvas" xmlns:cx="http://schemas.microsoft.com/office/drawing/2014/chartex" xmlns:cx1="http://schemas.microsoft.com/office/drawing/2015/9/8/chartex" xmlns:cx2="http://schemas.microsoft.com/office/drawing/2015/10/21/chartex" xmlns:cx3="http://schemas.microsoft.com/office/drawing/2016/5/9/chartex" xmlns:cx4="http://schemas.microsoft.com/office/drawing/2016/5/10/chartex" xmlns:cx5="http://schemas.microsoft.com/office/drawing/2016/5/11/chartex" xmlns:cx6="http://schemas.microsoft.com/office/drawing/2016/5/12/chartex" xmlns:cx7="http://schemas.microsoft.com/office/drawing/2016/5/13/chartex" xmlns:cx8="http://schemas.microsoft.com/office/drawing/2016/5/14/chartex" xmlns:mc="http://schemas.openxmlformats.org/markup-compatibility/2006" xmlns:aink="http://schemas.microsoft.com/office/drawing/2016/ink" xmlns:am3d="http://schemas.microsoft.com/office/drawing/2017/model3d" xmlns:o="urn:schemas-microsoft-com:office:office" xmlns:oel="http://schemas.microsoft.com/office/2019/extlst" xmlns:r="http://schemas.openxmlformats.org/officeDocument/2006/relationships" xmlns:m="http://schemas.openxmlformats.org/officeDocument/2006/math" xmlns:v="urn:schemas-microsoft-com:vml" xmlns:wp14="http://schemas.microsoft.com/office/word/2010/wordprocessingDrawing" xmlns:wp="http://schemas.openxmlformats.org/drawingml/2006/wordprocessingDrawing" xmlns:w10="urn:schemas-microsoft-com:office:word" xmlns:w="http://schemas.openxmlformats.org/wordprocessingml/2006/main" xmlns:w14="http://schemas.microsoft.com/office/word/2010/wordml" xmlns:w15="http://schemas.microsoft.com/office/word/2012/wordml" xmlns:w16cex="http://schemas.microsoft.com/office/word/2018/wordml/cex" xmlns:w16cid="http://schemas.microsoft.com/office/word/2016/wordml/cid" xmlns:w16="http://schemas.microsoft.com/office/word/2018/wordml" xmlns:w16sdtdh="http://schemas.microsoft.com/office/word/2020/wordml/sdtdatahash" xmlns:w16se="http://schemas.microsoft.com/office/word/2015/wordml/symex" xmlns:wpg="http://schemas.microsoft.com/office/word/2010/wordprocessingGroup" xmlns:wpi="http://schemas.microsoft.com/office/word/2010/wordprocessingInk" xmlns:wne="http://schemas.microsoft.com/office/word/2006/wordml" xmlns:wps="http://schemas.microsoft.com/office/word/2010/wordprocessingShape" mc:Ignorable="w14 w15 w16se w16cid w16 w16cex w16sdtdh wp14">
+<w:ftr xmlns:wpc="http://schemas.microsoft.com/office/word/2010/wordprocessingCanvas" xmlns:cx="http://schemas.microsoft.com/office/drawing/2014/chartex" xmlns:cx1="http://schemas.microsoft.com/office/drawing/2015/9/8/chartex" xmlns:cx2="http://schemas.microsoft.com/office/drawing/2015/10/21/chartex" xmlns:cx3="http://schemas.microsoft.com/office/drawing/2016/5/9/chartex" xmlns:cx4="http://schemas.microsoft.com/office/drawing/2016/5/10/chartex" xmlns:cx5="http://schemas.microsoft.com/office/drawing/2016/5/11/chartex" xmlns:cx6="http://schemas.microsoft.com/office/drawing/2016/5/12/chartex" xmlns:cx7="http://schemas.microsoft.com/office/drawing/2016/5/13/chartex" xmlns:cx8="http://schemas.microsoft.com/office/drawing/2016/5/14/chartex" xmlns:mc="http://schemas.openxmlformats.org/markup-compatibility/2006" xmlns:aink="http://schemas.microsoft.com/office/drawing/2016/ink" xmlns:am3d="http://schemas.microsoft.com/office/drawing/2017/model3d" xmlns:o="urn:schemas-microsoft-com:office:office" xmlns:oel="http://schemas.microsoft.com/office/2019/extlst" xmlns:r="http://schemas.openxmlformats.org/officeDocument/2006/relationships" xmlns:m="http://schemas.openxmlformats.org/officeDocument/2006/math" xmlns:v="urn:schemas-microsoft-com:vml" xmlns:wp14="http://schemas.microsoft.com/office/word/2010/wordprocessingDrawing" xmlns:wp="http://schemas.openxmlformats.org/drawingml/2006/wordprocessingDrawing" xmlns:w10="urn:schemas-microsoft-com:office:word" xmlns:w="http://schemas.openxmlformats.org/wordprocessingml/2006/main" xmlns:w14="http://schemas.microsoft.com/office/word/2010/wordml" xmlns:w15="http://schemas.microsoft.com/office/word/2012/wordml" xmlns:w16cex="http://schemas.microsoft.com/office/word/2018/wordml/cex" xmlns:w16cid="http://schemas.microsoft.com/office/word/2016/wordml/cid" xmlns:w16="http://schemas.microsoft.com/office/word/2018/wordml" xmlns:w16du="http://schemas.microsoft.com/office/word/2023/wordml/word16du" xmlns:w16sdtdh="http://schemas.microsoft.com/office/word/2020/wordml/sdtdatahash" xmlns:w16se="http://schemas.microsoft.com/office/word/2015/wordml/symex" xmlns:wpg="http://schemas.microsoft.com/office/word/2010/wordprocessingGroup" xmlns:wpi="http://schemas.microsoft.com/office/word/2010/wordprocessingInk" xmlns:wne="http://schemas.microsoft.com/office/word/2006/wordml" xmlns:wps="http://schemas.microsoft.com/office/word/2010/wordprocessingShape" mc:Ignorable="w14 w15 w16se w16cid w16 w16cex w16sdtdh w16du wp14">
   <w:p>
     <w:pPr>
       <w:pStyle w:val="Rodap"/>
@@ -8536,7 +9778,7 @@
 </file>
 
 <file path=word/footer2.xml><?xml version="1.0" encoding="utf-8"?>
-<w:ftr xmlns:wpc="http://schemas.microsoft.com/office/word/2010/wordprocessingCanvas" xmlns:cx="http://schemas.microsoft.com/office/drawing/2014/chartex" xmlns:cx1="http://schemas.microsoft.com/office/drawing/2015/9/8/chartex" xmlns:cx2="http://schemas.microsoft.com/office/drawing/2015/10/21/chartex" xmlns:cx3="http://schemas.microsoft.com/office/drawing/2016/5/9/chartex" xmlns:cx4="http://schemas.microsoft.com/office/drawing/2016/5/10/chartex" xmlns:cx5="http://schemas.microsoft.com/office/drawing/2016/5/11/chartex" xmlns:cx6="http://schemas.microsoft.com/office/drawing/2016/5/12/chartex" xmlns:cx7="http://schemas.microsoft.com/office/drawing/2016/5/13/chartex" xmlns:cx8="http://schemas.microsoft.com/office/drawing/2016/5/14/chartex" xmlns:mc="http://schemas.openxmlformats.org/markup-compatibility/2006" xmlns:aink="http://schemas.microsoft.com/office/drawing/2016/ink" xmlns:am3d="http://schemas.microsoft.com/office/drawing/2017/model3d" xmlns:o="urn:schemas-microsoft-com:office:office" xmlns:oel="http://schemas.microsoft.com/office/2019/extlst" xmlns:r="http://schemas.openxmlformats.org/officeDocument/2006/relationships" xmlns:m="http://schemas.openxmlformats.org/officeDocument/2006/math" xmlns:v="urn:schemas-microsoft-com:vml" xmlns:wp14="http://schemas.microsoft.com/office/word/2010/wordprocessingDrawing" xmlns:wp="http://schemas.openxmlformats.org/drawingml/2006/wordprocessingDrawing" xmlns:w10="urn:schemas-microsoft-com:office:word" xmlns:w="http://schemas.openxmlformats.org/wordprocessingml/2006/main" xmlns:w14="http://schemas.microsoft.com/office/word/2010/wordml" xmlns:w15="http://schemas.microsoft.com/office/word/2012/wordml" xmlns:w16cex="http://schemas.microsoft.com/office/word/2018/wordml/cex" xmlns:w16cid="http://schemas.microsoft.com/office/word/2016/wordml/cid" xmlns:w16="http://schemas.microsoft.com/office/word/2018/wordml" xmlns:w16sdtdh="http://schemas.microsoft.com/office/word/2020/wordml/sdtdatahash" xmlns:w16se="http://schemas.microsoft.com/office/word/2015/wordml/symex" xmlns:wpg="http://schemas.microsoft.com/office/word/2010/wordprocessingGroup" xmlns:wpi="http://schemas.microsoft.com/office/word/2010/wordprocessingInk" xmlns:wne="http://schemas.microsoft.com/office/word/2006/wordml" xmlns:wps="http://schemas.microsoft.com/office/word/2010/wordprocessingShape" mc:Ignorable="w14 w15 w16se w16cid w16 w16cex w16sdtdh wp14">
+<w:ftr xmlns:wpc="http://schemas.microsoft.com/office/word/2010/wordprocessingCanvas" xmlns:cx="http://schemas.microsoft.com/office/drawing/2014/chartex" xmlns:cx1="http://schemas.microsoft.com/office/drawing/2015/9/8/chartex" xmlns:cx2="http://schemas.microsoft.com/office/drawing/2015/10/21/chartex" xmlns:cx3="http://schemas.microsoft.com/office/drawing/2016/5/9/chartex" xmlns:cx4="http://schemas.microsoft.com/office/drawing/2016/5/10/chartex" xmlns:cx5="http://schemas.microsoft.com/office/drawing/2016/5/11/chartex" xmlns:cx6="http://schemas.microsoft.com/office/drawing/2016/5/12/chartex" xmlns:cx7="http://schemas.microsoft.com/office/drawing/2016/5/13/chartex" xmlns:cx8="http://schemas.microsoft.com/office/drawing/2016/5/14/chartex" xmlns:mc="http://schemas.openxmlformats.org/markup-compatibility/2006" xmlns:aink="http://schemas.microsoft.com/office/drawing/2016/ink" xmlns:am3d="http://schemas.microsoft.com/office/drawing/2017/model3d" xmlns:o="urn:schemas-microsoft-com:office:office" xmlns:oel="http://schemas.microsoft.com/office/2019/extlst" xmlns:r="http://schemas.openxmlformats.org/officeDocument/2006/relationships" xmlns:m="http://schemas.openxmlformats.org/officeDocument/2006/math" xmlns:v="urn:schemas-microsoft-com:vml" xmlns:wp14="http://schemas.microsoft.com/office/word/2010/wordprocessingDrawing" xmlns:wp="http://schemas.openxmlformats.org/drawingml/2006/wordprocessingDrawing" xmlns:w10="urn:schemas-microsoft-com:office:word" xmlns:w="http://schemas.openxmlformats.org/wordprocessingml/2006/main" xmlns:w14="http://schemas.microsoft.com/office/word/2010/wordml" xmlns:w15="http://schemas.microsoft.com/office/word/2012/wordml" xmlns:w16cex="http://schemas.microsoft.com/office/word/2018/wordml/cex" xmlns:w16cid="http://schemas.microsoft.com/office/word/2016/wordml/cid" xmlns:w16="http://schemas.microsoft.com/office/word/2018/wordml" xmlns:w16du="http://schemas.microsoft.com/office/word/2023/wordml/word16du" xmlns:w16sdtdh="http://schemas.microsoft.com/office/word/2020/wordml/sdtdatahash" xmlns:w16se="http://schemas.microsoft.com/office/word/2015/wordml/symex" xmlns:wpg="http://schemas.microsoft.com/office/word/2010/wordprocessingGroup" xmlns:wpi="http://schemas.microsoft.com/office/word/2010/wordprocessingInk" xmlns:wne="http://schemas.microsoft.com/office/word/2006/wordml" xmlns:wps="http://schemas.microsoft.com/office/word/2010/wordprocessingShape" mc:Ignorable="w14 w15 w16se w16cid w16 w16cex w16sdtdh w16du wp14">
   <w:p>
     <w:pPr>
       <w:pStyle w:val="Rodap"/>
@@ -8587,7 +9829,7 @@
 </file>
 
 <file path=word/footnotes.xml><?xml version="1.0" encoding="utf-8"?>
-<w:footnotes xmlns:wpc="http://schemas.microsoft.com/office/word/2010/wordprocessingCanvas" xmlns:cx="http://schemas.microsoft.com/office/drawing/2014/chartex" xmlns:cx1="http://schemas.microsoft.com/office/drawing/2015/9/8/chartex" xmlns:cx2="http://schemas.microsoft.com/office/drawing/2015/10/21/chartex" xmlns:cx3="http://schemas.microsoft.com/office/drawing/2016/5/9/chartex" xmlns:cx4="http://schemas.microsoft.com/office/drawing/2016/5/10/chartex" xmlns:cx5="http://schemas.microsoft.com/office/drawing/2016/5/11/chartex" xmlns:cx6="http://schemas.microsoft.com/office/drawing/2016/5/12/chartex" xmlns:cx7="http://schemas.microsoft.com/office/drawing/2016/5/13/chartex" xmlns:cx8="http://schemas.microsoft.com/office/drawing/2016/5/14/chartex" xmlns:mc="http://schemas.openxmlformats.org/markup-compatibility/2006" xmlns:aink="http://schemas.microsoft.com/office/drawing/2016/ink" xmlns:am3d="http://schemas.microsoft.com/office/drawing/2017/model3d" xmlns:o="urn:schemas-microsoft-com:office:office" xmlns:oel="http://schemas.microsoft.com/office/2019/extlst" xmlns:r="http://schemas.openxmlformats.org/officeDocument/2006/relationships" xmlns:m="http://schemas.openxmlformats.org/officeDocument/2006/math" xmlns:v="urn:schemas-microsoft-com:vml" xmlns:wp14="http://schemas.microsoft.com/office/word/2010/wordprocessingDrawing" xmlns:wp="http://schemas.openxmlformats.org/drawingml/2006/wordprocessingDrawing" xmlns:w10="urn:schemas-microsoft-com:office:word" xmlns:w="http://schemas.openxmlformats.org/wordprocessingml/2006/main" xmlns:w14="http://schemas.microsoft.com/office/word/2010/wordml" xmlns:w15="http://schemas.microsoft.com/office/word/2012/wordml" xmlns:w16cex="http://schemas.microsoft.com/office/word/2018/wordml/cex" xmlns:w16cid="http://schemas.microsoft.com/office/word/2016/wordml/cid" xmlns:w16="http://schemas.microsoft.com/office/word/2018/wordml" xmlns:w16sdtdh="http://schemas.microsoft.com/office/word/2020/wordml/sdtdatahash" xmlns:w16se="http://schemas.microsoft.com/office/word/2015/wordml/symex" xmlns:wpg="http://schemas.microsoft.com/office/word/2010/wordprocessingGroup" xmlns:wpi="http://schemas.microsoft.com/office/word/2010/wordprocessingInk" xmlns:wne="http://schemas.microsoft.com/office/word/2006/wordml" xmlns:wps="http://schemas.microsoft.com/office/word/2010/wordprocessingShape" mc:Ignorable="w14 w15 w16se w16cid w16 w16cex w16sdtdh wp14">
+<w:footnotes xmlns:wpc="http://schemas.microsoft.com/office/word/2010/wordprocessingCanvas" xmlns:cx="http://schemas.microsoft.com/office/drawing/2014/chartex" xmlns:cx1="http://schemas.microsoft.com/office/drawing/2015/9/8/chartex" xmlns:cx2="http://schemas.microsoft.com/office/drawing/2015/10/21/chartex" xmlns:cx3="http://schemas.microsoft.com/office/drawing/2016/5/9/chartex" xmlns:cx4="http://schemas.microsoft.com/office/drawing/2016/5/10/chartex" xmlns:cx5="http://schemas.microsoft.com/office/drawing/2016/5/11/chartex" xmlns:cx6="http://schemas.microsoft.com/office/drawing/2016/5/12/chartex" xmlns:cx7="http://schemas.microsoft.com/office/drawing/2016/5/13/chartex" xmlns:cx8="http://schemas.microsoft.com/office/drawing/2016/5/14/chartex" xmlns:mc="http://schemas.openxmlformats.org/markup-compatibility/2006" xmlns:aink="http://schemas.microsoft.com/office/drawing/2016/ink" xmlns:am3d="http://schemas.microsoft.com/office/drawing/2017/model3d" xmlns:o="urn:schemas-microsoft-com:office:office" xmlns:oel="http://schemas.microsoft.com/office/2019/extlst" xmlns:r="http://schemas.openxmlformats.org/officeDocument/2006/relationships" xmlns:m="http://schemas.openxmlformats.org/officeDocument/2006/math" xmlns:v="urn:schemas-microsoft-com:vml" xmlns:wp14="http://schemas.microsoft.com/office/word/2010/wordprocessingDrawing" xmlns:wp="http://schemas.openxmlformats.org/drawingml/2006/wordprocessingDrawing" xmlns:w10="urn:schemas-microsoft-com:office:word" xmlns:w="http://schemas.openxmlformats.org/wordprocessingml/2006/main" xmlns:w14="http://schemas.microsoft.com/office/word/2010/wordml" xmlns:w15="http://schemas.microsoft.com/office/word/2012/wordml" xmlns:w16cex="http://schemas.microsoft.com/office/word/2018/wordml/cex" xmlns:w16cid="http://schemas.microsoft.com/office/word/2016/wordml/cid" xmlns:w16="http://schemas.microsoft.com/office/word/2018/wordml" xmlns:w16du="http://schemas.microsoft.com/office/word/2023/wordml/word16du" xmlns:w16sdtdh="http://schemas.microsoft.com/office/word/2020/wordml/sdtdatahash" xmlns:w16se="http://schemas.microsoft.com/office/word/2015/wordml/symex" xmlns:wpg="http://schemas.microsoft.com/office/word/2010/wordprocessingGroup" xmlns:wpi="http://schemas.microsoft.com/office/word/2010/wordprocessingInk" xmlns:wne="http://schemas.microsoft.com/office/word/2006/wordml" xmlns:wps="http://schemas.microsoft.com/office/word/2010/wordprocessingShape" mc:Ignorable="w14 w15 w16se w16cid w16 w16cex w16sdtdh w16du wp14">
   <w:footnote w:type="separator" w:id="-1">
     <w:p>
       <w:r>
@@ -8606,7 +9848,7 @@
 </file>
 
 <file path=word/header1.xml><?xml version="1.0" encoding="utf-8"?>
-<w:hdr xmlns:wpc="http://schemas.microsoft.com/office/word/2010/wordprocessingCanvas" xmlns:cx="http://schemas.microsoft.com/office/drawing/2014/chartex" xmlns:cx1="http://schemas.microsoft.com/office/drawing/2015/9/8/chartex" xmlns:cx2="http://schemas.microsoft.com/office/drawing/2015/10/21/chartex" xmlns:cx3="http://schemas.microsoft.com/office/drawing/2016/5/9/chartex" xmlns:cx4="http://schemas.microsoft.com/office/drawing/2016/5/10/chartex" xmlns:cx5="http://schemas.microsoft.com/office/drawing/2016/5/11/chartex" xmlns:cx6="http://schemas.microsoft.com/office/drawing/2016/5/12/chartex" xmlns:cx7="http://schemas.microsoft.com/office/drawing/2016/5/13/chartex" xmlns:cx8="http://schemas.microsoft.com/office/drawing/2016/5/14/chartex" xmlns:mc="http://schemas.openxmlformats.org/markup-compatibility/2006" xmlns:aink="http://schemas.microsoft.com/office/drawing/2016/ink" xmlns:am3d="http://schemas.microsoft.com/office/drawing/2017/model3d" xmlns:o="urn:schemas-microsoft-com:office:office" xmlns:oel="http://schemas.microsoft.com/office/2019/extlst" xmlns:r="http://schemas.openxmlformats.org/officeDocument/2006/relationships" xmlns:m="http://schemas.openxmlformats.org/officeDocument/2006/math" xmlns:v="urn:schemas-microsoft-com:vml" xmlns:wp14="http://schemas.microsoft.com/office/word/2010/wordprocessingDrawing" xmlns:wp="http://schemas.openxmlformats.org/drawingml/2006/wordprocessingDrawing" xmlns:w10="urn:schemas-microsoft-com:office:word" xmlns:w="http://schemas.openxmlformats.org/wordprocessingml/2006/main" xmlns:w14="http://schemas.microsoft.com/office/word/2010/wordml" xmlns:w15="http://schemas.microsoft.com/office/word/2012/wordml" xmlns:w16cex="http://schemas.microsoft.com/office/word/2018/wordml/cex" xmlns:w16cid="http://schemas.microsoft.com/office/word/2016/wordml/cid" xmlns:w16="http://schemas.microsoft.com/office/word/2018/wordml" xmlns:w16sdtdh="http://schemas.microsoft.com/office/word/2020/wordml/sdtdatahash" xmlns:w16se="http://schemas.microsoft.com/office/word/2015/wordml/symex" xmlns:wpg="http://schemas.microsoft.com/office/word/2010/wordprocessingGroup" xmlns:wpi="http://schemas.microsoft.com/office/word/2010/wordprocessingInk" xmlns:wne="http://schemas.microsoft.com/office/word/2006/wordml" xmlns:wps="http://schemas.microsoft.com/office/word/2010/wordprocessingShape" mc:Ignorable="w14 w15 w16se w16cid w16 w16cex w16sdtdh wp14">
+<w:hdr xmlns:wpc="http://schemas.microsoft.com/office/word/2010/wordprocessingCanvas" xmlns:cx="http://schemas.microsoft.com/office/drawing/2014/chartex" xmlns:cx1="http://schemas.microsoft.com/office/drawing/2015/9/8/chartex" xmlns:cx2="http://schemas.microsoft.com/office/drawing/2015/10/21/chartex" xmlns:cx3="http://schemas.microsoft.com/office/drawing/2016/5/9/chartex" xmlns:cx4="http://schemas.microsoft.com/office/drawing/2016/5/10/chartex" xmlns:cx5="http://schemas.microsoft.com/office/drawing/2016/5/11/chartex" xmlns:cx6="http://schemas.microsoft.com/office/drawing/2016/5/12/chartex" xmlns:cx7="http://schemas.microsoft.com/office/drawing/2016/5/13/chartex" xmlns:cx8="http://schemas.microsoft.com/office/drawing/2016/5/14/chartex" xmlns:mc="http://schemas.openxmlformats.org/markup-compatibility/2006" xmlns:aink="http://schemas.microsoft.com/office/drawing/2016/ink" xmlns:am3d="http://schemas.microsoft.com/office/drawing/2017/model3d" xmlns:o="urn:schemas-microsoft-com:office:office" xmlns:oel="http://schemas.microsoft.com/office/2019/extlst" xmlns:r="http://schemas.openxmlformats.org/officeDocument/2006/relationships" xmlns:m="http://schemas.openxmlformats.org/officeDocument/2006/math" xmlns:v="urn:schemas-microsoft-com:vml" xmlns:wp14="http://schemas.microsoft.com/office/word/2010/wordprocessingDrawing" xmlns:wp="http://schemas.openxmlformats.org/drawingml/2006/wordprocessingDrawing" xmlns:w10="urn:schemas-microsoft-com:office:word" xmlns:w="http://schemas.openxmlformats.org/wordprocessingml/2006/main" xmlns:w14="http://schemas.microsoft.com/office/word/2010/wordml" xmlns:w15="http://schemas.microsoft.com/office/word/2012/wordml" xmlns:w16cex="http://schemas.microsoft.com/office/word/2018/wordml/cex" xmlns:w16cid="http://schemas.microsoft.com/office/word/2016/wordml/cid" xmlns:w16="http://schemas.microsoft.com/office/word/2018/wordml" xmlns:w16du="http://schemas.microsoft.com/office/word/2023/wordml/word16du" xmlns:w16sdtdh="http://schemas.microsoft.com/office/word/2020/wordml/sdtdatahash" xmlns:w16se="http://schemas.microsoft.com/office/word/2015/wordml/symex" xmlns:wpg="http://schemas.microsoft.com/office/word/2010/wordprocessingGroup" xmlns:wpi="http://schemas.microsoft.com/office/word/2010/wordprocessingInk" xmlns:wne="http://schemas.microsoft.com/office/word/2006/wordml" xmlns:wps="http://schemas.microsoft.com/office/word/2010/wordprocessingShape" mc:Ignorable="w14 w15 w16se w16cid w16 w16cex w16sdtdh w16du wp14">
   <w:p>
     <w:pPr>
       <w:pStyle w:val="Cabealho"/>
@@ -8621,7 +9863,7 @@
 </file>
 
 <file path=word/header2.xml><?xml version="1.0" encoding="utf-8"?>
-<w:hdr xmlns:wpc="http://schemas.microsoft.com/office/word/2010/wordprocessingCanvas" xmlns:cx="http://schemas.microsoft.com/office/drawing/2014/chartex" xmlns:cx1="http://schemas.microsoft.com/office/drawing/2015/9/8/chartex" xmlns:cx2="http://schemas.microsoft.com/office/drawing/2015/10/21/chartex" xmlns:cx3="http://schemas.microsoft.com/office/drawing/2016/5/9/chartex" xmlns:cx4="http://schemas.microsoft.com/office/drawing/2016/5/10/chartex" xmlns:cx5="http://schemas.microsoft.com/office/drawing/2016/5/11/chartex" xmlns:cx6="http://schemas.microsoft.com/office/drawing/2016/5/12/chartex" xmlns:cx7="http://schemas.microsoft.com/office/drawing/2016/5/13/chartex" xmlns:cx8="http://schemas.microsoft.com/office/drawing/2016/5/14/chartex" xmlns:mc="http://schemas.openxmlformats.org/markup-compatibility/2006" xmlns:aink="http://schemas.microsoft.com/office/drawing/2016/ink" xmlns:am3d="http://schemas.microsoft.com/office/drawing/2017/model3d" xmlns:o="urn:schemas-microsoft-com:office:office" xmlns:oel="http://schemas.microsoft.com/office/2019/extlst" xmlns:r="http://schemas.openxmlformats.org/officeDocument/2006/relationships" xmlns:m="http://schemas.openxmlformats.org/officeDocument/2006/math" xmlns:v="urn:schemas-microsoft-com:vml" xmlns:wp14="http://schemas.microsoft.com/office/word/2010/wordprocessingDrawing" xmlns:wp="http://schemas.openxmlformats.org/drawingml/2006/wordprocessingDrawing" xmlns:w10="urn:schemas-microsoft-com:office:word" xmlns:w="http://schemas.openxmlformats.org/wordprocessingml/2006/main" xmlns:w14="http://schemas.microsoft.com/office/word/2010/wordml" xmlns:w15="http://schemas.microsoft.com/office/word/2012/wordml" xmlns:w16cex="http://schemas.microsoft.com/office/word/2018/wordml/cex" xmlns:w16cid="http://schemas.microsoft.com/office/word/2016/wordml/cid" xmlns:w16="http://schemas.microsoft.com/office/word/2018/wordml" xmlns:w16sdtdh="http://schemas.microsoft.com/office/word/2020/wordml/sdtdatahash" xmlns:w16se="http://schemas.microsoft.com/office/word/2015/wordml/symex" xmlns:wpg="http://schemas.microsoft.com/office/word/2010/wordprocessingGroup" xmlns:wpi="http://schemas.microsoft.com/office/word/2010/wordprocessingInk" xmlns:wne="http://schemas.microsoft.com/office/word/2006/wordml" xmlns:wps="http://schemas.microsoft.com/office/word/2010/wordprocessingShape" mc:Ignorable="w14 w15 w16se w16cid w16 w16cex w16sdtdh wp14">
+<w:hdr xmlns:wpc="http://schemas.microsoft.com/office/word/2010/wordprocessingCanvas" xmlns:cx="http://schemas.microsoft.com/office/drawing/2014/chartex" xmlns:cx1="http://schemas.microsoft.com/office/drawing/2015/9/8/chartex" xmlns:cx2="http://schemas.microsoft.com/office/drawing/2015/10/21/chartex" xmlns:cx3="http://schemas.microsoft.com/office/drawing/2016/5/9/chartex" xmlns:cx4="http://schemas.microsoft.com/office/drawing/2016/5/10/chartex" xmlns:cx5="http://schemas.microsoft.com/office/drawing/2016/5/11/chartex" xmlns:cx6="http://schemas.microsoft.com/office/drawing/2016/5/12/chartex" xmlns:cx7="http://schemas.microsoft.com/office/drawing/2016/5/13/chartex" xmlns:cx8="http://schemas.microsoft.com/office/drawing/2016/5/14/chartex" xmlns:mc="http://schemas.openxmlformats.org/markup-compatibility/2006" xmlns:aink="http://schemas.microsoft.com/office/drawing/2016/ink" xmlns:am3d="http://schemas.microsoft.com/office/drawing/2017/model3d" xmlns:o="urn:schemas-microsoft-com:office:office" xmlns:oel="http://schemas.microsoft.com/office/2019/extlst" xmlns:r="http://schemas.openxmlformats.org/officeDocument/2006/relationships" xmlns:m="http://schemas.openxmlformats.org/officeDocument/2006/math" xmlns:v="urn:schemas-microsoft-com:vml" xmlns:wp14="http://schemas.microsoft.com/office/word/2010/wordprocessingDrawing" xmlns:wp="http://schemas.openxmlformats.org/drawingml/2006/wordprocessingDrawing" xmlns:w10="urn:schemas-microsoft-com:office:word" xmlns:w="http://schemas.openxmlformats.org/wordprocessingml/2006/main" xmlns:w14="http://schemas.microsoft.com/office/word/2010/wordml" xmlns:w15="http://schemas.microsoft.com/office/word/2012/wordml" xmlns:w16cex="http://schemas.microsoft.com/office/word/2018/wordml/cex" xmlns:w16cid="http://schemas.microsoft.com/office/word/2016/wordml/cid" xmlns:w16="http://schemas.microsoft.com/office/word/2018/wordml" xmlns:w16du="http://schemas.microsoft.com/office/word/2023/wordml/word16du" xmlns:w16sdtdh="http://schemas.microsoft.com/office/word/2020/wordml/sdtdatahash" xmlns:w16se="http://schemas.microsoft.com/office/word/2015/wordml/symex" xmlns:wpg="http://schemas.microsoft.com/office/word/2010/wordprocessingGroup" xmlns:wpi="http://schemas.microsoft.com/office/word/2010/wordprocessingInk" xmlns:wne="http://schemas.microsoft.com/office/word/2006/wordml" xmlns:wps="http://schemas.microsoft.com/office/word/2010/wordprocessingShape" mc:Ignorable="w14 w15 w16se w16cid w16 w16cex w16sdtdh w16du wp14">
   <w:tbl>
     <w:tblPr>
       <w:tblW w:w="0" w:type="auto"/>
@@ -8723,7 +9965,7 @@
 </file>
 
 <file path=word/numbering.xml><?xml version="1.0" encoding="utf-8"?>
-<w:numbering xmlns:wpc="http://schemas.microsoft.com/office/word/2010/wordprocessingCanvas" xmlns:cx="http://schemas.microsoft.com/office/drawing/2014/chartex" xmlns:cx1="http://schemas.microsoft.com/office/drawing/2015/9/8/chartex" xmlns:cx2="http://schemas.microsoft.com/office/drawing/2015/10/21/chartex" xmlns:cx3="http://schemas.microsoft.com/office/drawing/2016/5/9/chartex" xmlns:cx4="http://schemas.microsoft.com/office/drawing/2016/5/10/chartex" xmlns:cx5="http://schemas.microsoft.com/office/drawing/2016/5/11/chartex" xmlns:cx6="http://schemas.microsoft.com/office/drawing/2016/5/12/chartex" xmlns:cx7="http://schemas.microsoft.com/office/drawing/2016/5/13/chartex" xmlns:cx8="http://schemas.microsoft.com/office/drawing/2016/5/14/chartex" xmlns:mc="http://schemas.openxmlformats.org/markup-compatibility/2006" xmlns:aink="http://schemas.microsoft.com/office/drawing/2016/ink" xmlns:am3d="http://schemas.microsoft.com/office/drawing/2017/model3d" xmlns:o="urn:schemas-microsoft-com:office:office" xmlns:oel="http://schemas.microsoft.com/office/2019/extlst" xmlns:r="http://schemas.openxmlformats.org/officeDocument/2006/relationships" xmlns:m="http://schemas.openxmlformats.org/officeDocument/2006/math" xmlns:v="urn:schemas-microsoft-com:vml" xmlns:wp14="http://schemas.microsoft.com/office/word/2010/wordprocessingDrawing" xmlns:wp="http://schemas.openxmlformats.org/drawingml/2006/wordprocessingDrawing" xmlns:w10="urn:schemas-microsoft-com:office:word" xmlns:w="http://schemas.openxmlformats.org/wordprocessingml/2006/main" xmlns:w14="http://schemas.microsoft.com/office/word/2010/wordml" xmlns:w15="http://schemas.microsoft.com/office/word/2012/wordml" xmlns:w16cex="http://schemas.microsoft.com/office/word/2018/wordml/cex" xmlns:w16cid="http://schemas.microsoft.com/office/word/2016/wordml/cid" xmlns:w16="http://schemas.microsoft.com/office/word/2018/wordml" xmlns:w16sdtdh="http://schemas.microsoft.com/office/word/2020/wordml/sdtdatahash" xmlns:w16se="http://schemas.microsoft.com/office/word/2015/wordml/symex" xmlns:wpg="http://schemas.microsoft.com/office/word/2010/wordprocessingGroup" xmlns:wpi="http://schemas.microsoft.com/office/word/2010/wordprocessingInk" xmlns:wne="http://schemas.microsoft.com/office/word/2006/wordml" xmlns:wps="http://schemas.microsoft.com/office/word/2010/wordprocessingShape" mc:Ignorable="w14 w15 w16se w16cid w16 w16cex w16sdtdh wp14">
+<w:numbering xmlns:wpc="http://schemas.microsoft.com/office/word/2010/wordprocessingCanvas" xmlns:cx="http://schemas.microsoft.com/office/drawing/2014/chartex" xmlns:cx1="http://schemas.microsoft.com/office/drawing/2015/9/8/chartex" xmlns:cx2="http://schemas.microsoft.com/office/drawing/2015/10/21/chartex" xmlns:cx3="http://schemas.microsoft.com/office/drawing/2016/5/9/chartex" xmlns:cx4="http://schemas.microsoft.com/office/drawing/2016/5/10/chartex" xmlns:cx5="http://schemas.microsoft.com/office/drawing/2016/5/11/chartex" xmlns:cx6="http://schemas.microsoft.com/office/drawing/2016/5/12/chartex" xmlns:cx7="http://schemas.microsoft.com/office/drawing/2016/5/13/chartex" xmlns:cx8="http://schemas.microsoft.com/office/drawing/2016/5/14/chartex" xmlns:mc="http://schemas.openxmlformats.org/markup-compatibility/2006" xmlns:aink="http://schemas.microsoft.com/office/drawing/2016/ink" xmlns:am3d="http://schemas.microsoft.com/office/drawing/2017/model3d" xmlns:o="urn:schemas-microsoft-com:office:office" xmlns:oel="http://schemas.microsoft.com/office/2019/extlst" xmlns:r="http://schemas.openxmlformats.org/officeDocument/2006/relationships" xmlns:m="http://schemas.openxmlformats.org/officeDocument/2006/math" xmlns:v="urn:schemas-microsoft-com:vml" xmlns:wp14="http://schemas.microsoft.com/office/word/2010/wordprocessingDrawing" xmlns:wp="http://schemas.openxmlformats.org/drawingml/2006/wordprocessingDrawing" xmlns:w10="urn:schemas-microsoft-com:office:word" xmlns:w="http://schemas.openxmlformats.org/wordprocessingml/2006/main" xmlns:w14="http://schemas.microsoft.com/office/word/2010/wordml" xmlns:w15="http://schemas.microsoft.com/office/word/2012/wordml" xmlns:w16cex="http://schemas.microsoft.com/office/word/2018/wordml/cex" xmlns:w16cid="http://schemas.microsoft.com/office/word/2016/wordml/cid" xmlns:w16="http://schemas.microsoft.com/office/word/2018/wordml" xmlns:w16du="http://schemas.microsoft.com/office/word/2023/wordml/word16du" xmlns:w16sdtdh="http://schemas.microsoft.com/office/word/2020/wordml/sdtdatahash" xmlns:w16se="http://schemas.microsoft.com/office/word/2015/wordml/symex" xmlns:wpg="http://schemas.microsoft.com/office/word/2010/wordprocessingGroup" xmlns:wpi="http://schemas.microsoft.com/office/word/2010/wordprocessingInk" xmlns:wne="http://schemas.microsoft.com/office/word/2006/wordml" xmlns:wps="http://schemas.microsoft.com/office/word/2010/wordprocessingShape" mc:Ignorable="w14 w15 w16se w16cid w16 w16cex w16sdtdh w16du wp14">
   <w:abstractNum w:abstractNumId="0" w15:restartNumberingAfterBreak="0">
     <w:nsid w:val="FFFFFFFB"/>
     <w:multiLevelType w:val="multilevel"/>
@@ -10049,7 +11291,7 @@
 </file>
 
 <file path=word/people.xml><?xml version="1.0" encoding="utf-8"?>
-<w15:people xmlns:wpc="http://schemas.microsoft.com/office/word/2010/wordprocessingCanvas" xmlns:cx="http://schemas.microsoft.com/office/drawing/2014/chartex" xmlns:cx1="http://schemas.microsoft.com/office/drawing/2015/9/8/chartex" xmlns:cx2="http://schemas.microsoft.com/office/drawing/2015/10/21/chartex" xmlns:cx3="http://schemas.microsoft.com/office/drawing/2016/5/9/chartex" xmlns:cx4="http://schemas.microsoft.com/office/drawing/2016/5/10/chartex" xmlns:cx5="http://schemas.microsoft.com/office/drawing/2016/5/11/chartex" xmlns:cx6="http://schemas.microsoft.com/office/drawing/2016/5/12/chartex" xmlns:cx7="http://schemas.microsoft.com/office/drawing/2016/5/13/chartex" xmlns:cx8="http://schemas.microsoft.com/office/drawing/2016/5/14/chartex" xmlns:mc="http://schemas.openxmlformats.org/markup-compatibility/2006" xmlns:aink="http://schemas.microsoft.com/office/drawing/2016/ink" xmlns:am3d="http://schemas.microsoft.com/office/drawing/2017/model3d" xmlns:o="urn:schemas-microsoft-com:office:office" xmlns:oel="http://schemas.microsoft.com/office/2019/extlst" xmlns:r="http://schemas.openxmlformats.org/officeDocument/2006/relationships" xmlns:m="http://schemas.openxmlformats.org/officeDocument/2006/math" xmlns:v="urn:schemas-microsoft-com:vml" xmlns:wp14="http://schemas.microsoft.com/office/word/2010/wordprocessingDrawing" xmlns:wp="http://schemas.openxmlformats.org/drawingml/2006/wordprocessingDrawing" xmlns:w10="urn:schemas-microsoft-com:office:word" xmlns:w="http://schemas.openxmlformats.org/wordprocessingml/2006/main" xmlns:w14="http://schemas.microsoft.com/office/word/2010/wordml" xmlns:w15="http://schemas.microsoft.com/office/word/2012/wordml" xmlns:w16cex="http://schemas.microsoft.com/office/word/2018/wordml/cex" xmlns:w16cid="http://schemas.microsoft.com/office/word/2016/wordml/cid" xmlns:w16="http://schemas.microsoft.com/office/word/2018/wordml" xmlns:w16sdtdh="http://schemas.microsoft.com/office/word/2020/wordml/sdtdatahash" xmlns:w16se="http://schemas.microsoft.com/office/word/2015/wordml/symex" xmlns:wpg="http://schemas.microsoft.com/office/word/2010/wordprocessingGroup" xmlns:wpi="http://schemas.microsoft.com/office/word/2010/wordprocessingInk" xmlns:wne="http://schemas.microsoft.com/office/word/2006/wordml" xmlns:wps="http://schemas.microsoft.com/office/word/2010/wordprocessingShape" mc:Ignorable="w14 w15 w16se w16cid w16 w16cex w16sdtdh wp14">
+<w15:people xmlns:wpc="http://schemas.microsoft.com/office/word/2010/wordprocessingCanvas" xmlns:cx="http://schemas.microsoft.com/office/drawing/2014/chartex" xmlns:cx1="http://schemas.microsoft.com/office/drawing/2015/9/8/chartex" xmlns:cx2="http://schemas.microsoft.com/office/drawing/2015/10/21/chartex" xmlns:cx3="http://schemas.microsoft.com/office/drawing/2016/5/9/chartex" xmlns:cx4="http://schemas.microsoft.com/office/drawing/2016/5/10/chartex" xmlns:cx5="http://schemas.microsoft.com/office/drawing/2016/5/11/chartex" xmlns:cx6="http://schemas.microsoft.com/office/drawing/2016/5/12/chartex" xmlns:cx7="http://schemas.microsoft.com/office/drawing/2016/5/13/chartex" xmlns:cx8="http://schemas.microsoft.com/office/drawing/2016/5/14/chartex" xmlns:mc="http://schemas.openxmlformats.org/markup-compatibility/2006" xmlns:aink="http://schemas.microsoft.com/office/drawing/2016/ink" xmlns:am3d="http://schemas.microsoft.com/office/drawing/2017/model3d" xmlns:o="urn:schemas-microsoft-com:office:office" xmlns:oel="http://schemas.microsoft.com/office/2019/extlst" xmlns:r="http://schemas.openxmlformats.org/officeDocument/2006/relationships" xmlns:m="http://schemas.openxmlformats.org/officeDocument/2006/math" xmlns:v="urn:schemas-microsoft-com:vml" xmlns:wp14="http://schemas.microsoft.com/office/word/2010/wordprocessingDrawing" xmlns:wp="http://schemas.openxmlformats.org/drawingml/2006/wordprocessingDrawing" xmlns:w10="urn:schemas-microsoft-com:office:word" xmlns:w="http://schemas.openxmlformats.org/wordprocessingml/2006/main" xmlns:w14="http://schemas.microsoft.com/office/word/2010/wordml" xmlns:w15="http://schemas.microsoft.com/office/word/2012/wordml" xmlns:w16cex="http://schemas.microsoft.com/office/word/2018/wordml/cex" xmlns:w16cid="http://schemas.microsoft.com/office/word/2016/wordml/cid" xmlns:w16="http://schemas.microsoft.com/office/word/2018/wordml" xmlns:w16du="http://schemas.microsoft.com/office/word/2023/wordml/word16du" xmlns:w16sdtdh="http://schemas.microsoft.com/office/word/2020/wordml/sdtdatahash" xmlns:w16se="http://schemas.microsoft.com/office/word/2015/wordml/symex" xmlns:wpg="http://schemas.microsoft.com/office/word/2010/wordprocessingGroup" xmlns:wpi="http://schemas.microsoft.com/office/word/2010/wordprocessingInk" xmlns:wne="http://schemas.microsoft.com/office/word/2006/wordml" xmlns:wps="http://schemas.microsoft.com/office/word/2010/wordprocessingShape" mc:Ignorable="w14 w15 w16se w16cid w16 w16cex w16sdtdh w16du wp14">
   <w15:person w15:author="Dalton Solano dos Reis">
     <w15:presenceInfo w15:providerId="AD" w15:userId="S::dalton@furb.br::6af4c44a-d9df-45de-a1b2-d9ee411f495f"/>
   </w15:person>
@@ -10057,7 +11299,7 @@
 </file>
 
 <file path=word/styles.xml><?xml version="1.0" encoding="utf-8"?>
-<w:styles xmlns:mc="http://schemas.openxmlformats.org/markup-compatibility/2006" xmlns:r="http://schemas.openxmlformats.org/officeDocument/2006/relationships" xmlns:w="http://schemas.openxmlformats.org/wordprocessingml/2006/main" xmlns:w14="http://schemas.microsoft.com/office/word/2010/wordml" xmlns:w15="http://schemas.microsoft.com/office/word/2012/wordml" xmlns:w16cex="http://schemas.microsoft.com/office/word/2018/wordml/cex" xmlns:w16cid="http://schemas.microsoft.com/office/word/2016/wordml/cid" xmlns:w16="http://schemas.microsoft.com/office/word/2018/wordml" xmlns:w16sdtdh="http://schemas.microsoft.com/office/word/2020/wordml/sdtdatahash" xmlns:w16se="http://schemas.microsoft.com/office/word/2015/wordml/symex" mc:Ignorable="w14 w15 w16se w16cid w16 w16cex w16sdtdh">
+<w:styles xmlns:mc="http://schemas.openxmlformats.org/markup-compatibility/2006" xmlns:r="http://schemas.openxmlformats.org/officeDocument/2006/relationships" xmlns:w="http://schemas.openxmlformats.org/wordprocessingml/2006/main" xmlns:w14="http://schemas.microsoft.com/office/word/2010/wordml" xmlns:w15="http://schemas.microsoft.com/office/word/2012/wordml" xmlns:w16cex="http://schemas.microsoft.com/office/word/2018/wordml/cex" xmlns:w16cid="http://schemas.microsoft.com/office/word/2016/wordml/cid" xmlns:w16="http://schemas.microsoft.com/office/word/2018/wordml" xmlns:w16du="http://schemas.microsoft.com/office/word/2023/wordml/word16du" xmlns:w16sdtdh="http://schemas.microsoft.com/office/word/2020/wordml/sdtdatahash" xmlns:w16se="http://schemas.microsoft.com/office/word/2015/wordml/symex" mc:Ignorable="w14 w15 w16se w16cid w16 w16cex w16sdtdh w16du">
   <w:docDefaults>
     <w:rPrDefault>
       <w:rPr>
@@ -12466,6 +13708,63 @@
 </file>
 
 <file path=customXml/item2.xml><?xml version="1.0" encoding="utf-8"?>
+<p:properties xmlns:p="http://schemas.microsoft.com/office/2006/metadata/properties" xmlns:xsi="http://www.w3.org/2001/XMLSchema-instance" xmlns:pc="http://schemas.microsoft.com/office/infopath/2007/PartnerControls">
+  <documentManagement>
+    <Has_Teacher_Only_SectionGroup xmlns="f8440490-6d1a-488a-8abf-48b89d0123a0" xsi:nil="true"/>
+    <NotebookType xmlns="f8440490-6d1a-488a-8abf-48b89d0123a0" xsi:nil="true"/>
+    <DefaultSectionNames xmlns="f8440490-6d1a-488a-8abf-48b89d0123a0" xsi:nil="true"/>
+    <Self_Registration_Enabled xmlns="f8440490-6d1a-488a-8abf-48b89d0123a0" xsi:nil="true"/>
+    <FolderType xmlns="f8440490-6d1a-488a-8abf-48b89d0123a0" xsi:nil="true"/>
+    <AppVersion xmlns="f8440490-6d1a-488a-8abf-48b89d0123a0" xsi:nil="true"/>
+    <TeamsChannelId xmlns="f8440490-6d1a-488a-8abf-48b89d0123a0" xsi:nil="true"/>
+    <IsNotebookLocked xmlns="f8440490-6d1a-488a-8abf-48b89d0123a0" xsi:nil="true"/>
+    <Students xmlns="f8440490-6d1a-488a-8abf-48b89d0123a0">
+      <UserInfo>
+        <DisplayName/>
+        <AccountId xsi:nil="true"/>
+        <AccountType/>
+      </UserInfo>
+    </Students>
+    <Templates xmlns="f8440490-6d1a-488a-8abf-48b89d0123a0" xsi:nil="true"/>
+    <CultureName xmlns="f8440490-6d1a-488a-8abf-48b89d0123a0" xsi:nil="true"/>
+    <Invited_Students xmlns="f8440490-6d1a-488a-8abf-48b89d0123a0" xsi:nil="true"/>
+    <Owner xmlns="f8440490-6d1a-488a-8abf-48b89d0123a0">
+      <UserInfo>
+        <DisplayName/>
+        <AccountId xsi:nil="true"/>
+        <AccountType/>
+      </UserInfo>
+    </Owner>
+    <Teachers xmlns="f8440490-6d1a-488a-8abf-48b89d0123a0">
+      <UserInfo>
+        <DisplayName/>
+        <AccountId xsi:nil="true"/>
+        <AccountType/>
+      </UserInfo>
+    </Teachers>
+    <Student_Groups xmlns="f8440490-6d1a-488a-8abf-48b89d0123a0">
+      <UserInfo>
+        <DisplayName/>
+        <AccountId xsi:nil="true"/>
+        <AccountType/>
+      </UserInfo>
+    </Student_Groups>
+    <Invited_Teachers xmlns="f8440490-6d1a-488a-8abf-48b89d0123a0" xsi:nil="true"/>
+    <Is_Collaboration_Space_Locked xmlns="f8440490-6d1a-488a-8abf-48b89d0123a0" xsi:nil="true"/>
+  </documentManagement>
+</p:properties>
+</file>
+
+<file path=customXml/item3.xml><?xml version="1.0" encoding="utf-8"?>
+<?mso-contentType ?>
+<FormTemplates xmlns="http://schemas.microsoft.com/sharepoint/v3/contenttype/forms">
+  <Display>DocumentLibraryForm</Display>
+  <Edit>DocumentLibraryForm</Edit>
+  <New>DocumentLibraryForm</New>
+</FormTemplates>
+</file>
+
+<file path=customXml/item4.xml><?xml version="1.0" encoding="utf-8"?>
 <ct:contentTypeSchema xmlns:ct="http://schemas.microsoft.com/office/2006/metadata/contentType" xmlns:ma="http://schemas.microsoft.com/office/2006/metadata/properties/metaAttributes" ct:_="" ma:_="" ma:contentTypeName="Documento" ma:contentTypeID="0x010100F13453D0801D5E45B1745A09551F1C32" ma:contentTypeVersion="28" ma:contentTypeDescription="Crie um novo documento." ma:contentTypeScope="" ma:versionID="fa9ef3803bb4ef638f344296fd7d9170">
   <xsd:schema xmlns:xsd="http://www.w3.org/2001/XMLSchema" xmlns:xs="http://www.w3.org/2001/XMLSchema" xmlns:p="http://schemas.microsoft.com/office/2006/metadata/properties" xmlns:ns3="f8440490-6d1a-488a-8abf-48b89d0123a0" xmlns:ns4="22206413-f776-4b11-bcb2-0b935dc83731" targetNamespace="http://schemas.microsoft.com/office/2006/metadata/properties" ma:root="true" ma:fieldsID="5a7e583b53460e8ff4480ccd12c418cb" ns3:_="" ns4:_="">
     <xsd:import namespace="f8440490-6d1a-488a-8abf-48b89d0123a0"/>
@@ -12840,63 +14139,6 @@
 </ct:contentTypeSchema>
 </file>
 
-<file path=customXml/item3.xml><?xml version="1.0" encoding="utf-8"?>
-<?mso-contentType ?>
-<FormTemplates xmlns="http://schemas.microsoft.com/sharepoint/v3/contenttype/forms">
-  <Display>DocumentLibraryForm</Display>
-  <Edit>DocumentLibraryForm</Edit>
-  <New>DocumentLibraryForm</New>
-</FormTemplates>
-</file>
-
-<file path=customXml/item4.xml><?xml version="1.0" encoding="utf-8"?>
-<p:properties xmlns:p="http://schemas.microsoft.com/office/2006/metadata/properties" xmlns:xsi="http://www.w3.org/2001/XMLSchema-instance" xmlns:pc="http://schemas.microsoft.com/office/infopath/2007/PartnerControls">
-  <documentManagement>
-    <Has_Teacher_Only_SectionGroup xmlns="f8440490-6d1a-488a-8abf-48b89d0123a0" xsi:nil="true"/>
-    <NotebookType xmlns="f8440490-6d1a-488a-8abf-48b89d0123a0" xsi:nil="true"/>
-    <DefaultSectionNames xmlns="f8440490-6d1a-488a-8abf-48b89d0123a0" xsi:nil="true"/>
-    <Self_Registration_Enabled xmlns="f8440490-6d1a-488a-8abf-48b89d0123a0" xsi:nil="true"/>
-    <FolderType xmlns="f8440490-6d1a-488a-8abf-48b89d0123a0" xsi:nil="true"/>
-    <AppVersion xmlns="f8440490-6d1a-488a-8abf-48b89d0123a0" xsi:nil="true"/>
-    <TeamsChannelId xmlns="f8440490-6d1a-488a-8abf-48b89d0123a0" xsi:nil="true"/>
-    <IsNotebookLocked xmlns="f8440490-6d1a-488a-8abf-48b89d0123a0" xsi:nil="true"/>
-    <Students xmlns="f8440490-6d1a-488a-8abf-48b89d0123a0">
-      <UserInfo>
-        <DisplayName/>
-        <AccountId xsi:nil="true"/>
-        <AccountType/>
-      </UserInfo>
-    </Students>
-    <Templates xmlns="f8440490-6d1a-488a-8abf-48b89d0123a0" xsi:nil="true"/>
-    <CultureName xmlns="f8440490-6d1a-488a-8abf-48b89d0123a0" xsi:nil="true"/>
-    <Invited_Students xmlns="f8440490-6d1a-488a-8abf-48b89d0123a0" xsi:nil="true"/>
-    <Owner xmlns="f8440490-6d1a-488a-8abf-48b89d0123a0">
-      <UserInfo>
-        <DisplayName/>
-        <AccountId xsi:nil="true"/>
-        <AccountType/>
-      </UserInfo>
-    </Owner>
-    <Teachers xmlns="f8440490-6d1a-488a-8abf-48b89d0123a0">
-      <UserInfo>
-        <DisplayName/>
-        <AccountId xsi:nil="true"/>
-        <AccountType/>
-      </UserInfo>
-    </Teachers>
-    <Student_Groups xmlns="f8440490-6d1a-488a-8abf-48b89d0123a0">
-      <UserInfo>
-        <DisplayName/>
-        <AccountId xsi:nil="true"/>
-        <AccountType/>
-      </UserInfo>
-    </Student_Groups>
-    <Invited_Teachers xmlns="f8440490-6d1a-488a-8abf-48b89d0123a0" xsi:nil="true"/>
-    <Is_Collaboration_Space_Locked xmlns="f8440490-6d1a-488a-8abf-48b89d0123a0" xsi:nil="true"/>
-  </documentManagement>
-</p:properties>
-</file>
-
 <file path=customXml/itemProps1.xml><?xml version="1.0" encoding="utf-8"?>
 <ds:datastoreItem xmlns:ds="http://schemas.openxmlformats.org/officeDocument/2006/customXml" ds:itemID="{90E28FDA-35C6-4FCD-88ED-F93C837A14A5}">
   <ds:schemaRefs>
@@ -12906,6 +14148,24 @@
 </file>
 
 <file path=customXml/itemProps2.xml><?xml version="1.0" encoding="utf-8"?>
+<ds:datastoreItem xmlns:ds="http://schemas.openxmlformats.org/officeDocument/2006/customXml" ds:itemID="{41853661-3F52-45C5-AABD-8FFE43AA909F}">
+  <ds:schemaRefs>
+    <ds:schemaRef ds:uri="http://schemas.microsoft.com/office/2006/metadata/properties"/>
+    <ds:schemaRef ds:uri="http://schemas.microsoft.com/office/infopath/2007/PartnerControls"/>
+    <ds:schemaRef ds:uri="f8440490-6d1a-488a-8abf-48b89d0123a0"/>
+  </ds:schemaRefs>
+</ds:datastoreItem>
+</file>
+
+<file path=customXml/itemProps3.xml><?xml version="1.0" encoding="utf-8"?>
+<ds:datastoreItem xmlns:ds="http://schemas.openxmlformats.org/officeDocument/2006/customXml" ds:itemID="{7B1E6EB0-B3F5-485A-9397-E673FC4F5C49}">
+  <ds:schemaRefs>
+    <ds:schemaRef ds:uri="http://schemas.microsoft.com/sharepoint/v3/contenttype/forms"/>
+  </ds:schemaRefs>
+</ds:datastoreItem>
+</file>
+
+<file path=customXml/itemProps4.xml><?xml version="1.0" encoding="utf-8"?>
 <ds:datastoreItem xmlns:ds="http://schemas.openxmlformats.org/officeDocument/2006/customXml" ds:itemID="{ECA86F05-1AFD-4D7D-A2B0-46D80603D700}">
   <ds:schemaRefs>
     <ds:schemaRef ds:uri="http://schemas.microsoft.com/office/2006/metadata/contentType"/>
@@ -12922,22 +14182,4 @@
     <ds:schemaRef ds:uri="http://schemas.microsoft.com/internal/obd"/>
   </ds:schemaRefs>
 </ds:datastoreItem>
-</file>
-
-<file path=customXml/itemProps3.xml><?xml version="1.0" encoding="utf-8"?>
-<ds:datastoreItem xmlns:ds="http://schemas.openxmlformats.org/officeDocument/2006/customXml" ds:itemID="{7B1E6EB0-B3F5-485A-9397-E673FC4F5C49}">
-  <ds:schemaRefs>
-    <ds:schemaRef ds:uri="http://schemas.microsoft.com/sharepoint/v3/contenttype/forms"/>
-  </ds:schemaRefs>
-</ds:datastoreItem>
-</file>
-
-<file path=customXml/itemProps4.xml><?xml version="1.0" encoding="utf-8"?>
-<ds:datastoreItem xmlns:ds="http://schemas.openxmlformats.org/officeDocument/2006/customXml" ds:itemID="{41853661-3F52-45C5-AABD-8FFE43AA909F}">
-  <ds:schemaRefs>
-    <ds:schemaRef ds:uri="http://schemas.microsoft.com/office/2006/metadata/properties"/>
-    <ds:schemaRef ds:uri="http://schemas.microsoft.com/office/infopath/2007/PartnerControls"/>
-    <ds:schemaRef ds:uri="f8440490-6d1a-488a-8abf-48b89d0123a0"/>
-  </ds:schemaRefs>
-</ds:datastoreItem>
 </file>